--- a/Paper/Sup_GeMS.docx
+++ b/Paper/Sup_GeMS.docx
@@ -124,8 +124,6 @@
         </w:rPr>
         <w:t xml:space="preserve">, </w:t>
       </w:r>
-      <w:proofErr w:type="spellStart"/>
-      <w:proofErr w:type="gramStart"/>
       <w:r>
         <w:rPr>
           <w:rFonts w:ascii="Times New Roman" w:hAnsi="Times New Roman" w:cs="Times New Roman"/>
@@ -147,8 +145,6 @@
         </w:rPr>
         <w:t>t</w:t>
       </w:r>
-      <w:proofErr w:type="spellEnd"/>
-      <w:proofErr w:type="gramEnd"/>
       <w:r>
         <w:rPr>
           <w:rFonts w:ascii="Times New Roman" w:hAnsi="Times New Roman" w:cs="Times New Roman"/>
@@ -267,13 +263,7 @@
                       <w:rPr>
                         <w:rFonts w:ascii="Cambria Math" w:hAnsi="Cambria Math" w:cs="Times New Roman"/>
                       </w:rPr>
-                      <m:t>a,</m:t>
-                    </m:r>
-                    <m:r>
-                      <w:rPr>
-                        <w:rFonts w:ascii="Cambria Math" w:hAnsi="Cambria Math" w:cs="Times New Roman"/>
-                      </w:rPr>
-                      <m:t>t</m:t>
+                      <m:t>a,t</m:t>
                     </m:r>
                   </m:sub>
                 </m:sSub>
@@ -305,19 +295,7 @@
                       <w:rPr>
                         <w:rFonts w:ascii="Cambria Math" w:hAnsi="Cambria Math" w:cs="Times New Roman"/>
                       </w:rPr>
-                      <m:t>a-1,</m:t>
-                    </m:r>
-                    <m:r>
-                      <w:rPr>
-                        <w:rFonts w:ascii="Cambria Math" w:hAnsi="Cambria Math" w:cs="Times New Roman"/>
-                      </w:rPr>
-                      <m:t>t</m:t>
-                    </m:r>
-                    <m:r>
-                      <w:rPr>
-                        <w:rFonts w:ascii="Cambria Math" w:hAnsi="Cambria Math" w:cs="Times New Roman"/>
-                      </w:rPr>
-                      <m:t>-1</m:t>
+                      <m:t>a-1,t-1</m:t>
                     </m:r>
                   </m:sub>
                 </m:sSub>
@@ -387,19 +365,7 @@
                                   <w:rPr>
                                     <w:rFonts w:ascii="Cambria Math" w:hAnsi="Cambria Math" w:cs="Times New Roman"/>
                                   </w:rPr>
-                                  <m:t>a-1,</m:t>
-                                </m:r>
-                                <m:r>
-                                  <w:rPr>
-                                    <w:rFonts w:ascii="Cambria Math" w:hAnsi="Cambria Math" w:cs="Times New Roman"/>
-                                  </w:rPr>
-                                  <m:t>t</m:t>
-                                </m:r>
-                                <m:r>
-                                  <w:rPr>
-                                    <w:rFonts w:ascii="Cambria Math" w:hAnsi="Cambria Math" w:cs="Times New Roman"/>
-                                  </w:rPr>
-                                  <m:t>-1</m:t>
+                                  <m:t>a-1,t-1</m:t>
                                 </m:r>
                               </m:sub>
                             </m:sSub>
@@ -415,13 +381,7 @@
                               <w:rPr>
                                 <w:rFonts w:ascii="Cambria Math" w:hAnsi="Cambria Math" w:cs="Times New Roman"/>
                               </w:rPr>
-                              <m:t>t</m:t>
-                            </m:r>
-                            <m:r>
-                              <w:rPr>
-                                <w:rFonts w:ascii="Cambria Math" w:hAnsi="Cambria Math" w:cs="Times New Roman"/>
-                              </w:rPr>
-                              <m:t>-1</m:t>
+                              <m:t>t-1</m:t>
                             </m:r>
                           </m:sub>
                         </m:sSub>
@@ -453,13 +413,7 @@
                               <w:rPr>
                                 <w:rFonts w:ascii="Cambria Math" w:hAnsi="Cambria Math" w:cs="Times New Roman"/>
                               </w:rPr>
-                              <m:t>t</m:t>
-                            </m:r>
-                            <m:r>
-                              <w:rPr>
-                                <w:rFonts w:ascii="Cambria Math" w:hAnsi="Cambria Math" w:cs="Times New Roman"/>
-                              </w:rPr>
-                              <m:t>-1</m:t>
+                              <m:t>t-1</m:t>
                             </m:r>
                           </m:sub>
                         </m:sSub>
@@ -543,13 +497,7 @@
                       <w:rPr>
                         <w:rFonts w:ascii="Cambria Math" w:hAnsi="Cambria Math" w:cs="Times New Roman"/>
                       </w:rPr>
-                      <m:t>0,</m:t>
-                    </m:r>
-                    <m:r>
-                      <w:rPr>
-                        <w:rFonts w:ascii="Cambria Math" w:hAnsi="Cambria Math" w:cs="Times New Roman"/>
-                      </w:rPr>
-                      <m:t>t</m:t>
+                      <m:t>0,t</m:t>
                     </m:r>
                   </m:sub>
                 </m:sSub>
@@ -749,19 +697,7 @@
                           <w:rPr>
                             <w:rFonts w:ascii="Cambria Math" w:hAnsi="Cambria Math" w:cs="Times New Roman"/>
                           </w:rPr>
-                          <m:t>dev,</m:t>
-                        </m:r>
-                        <m:r>
-                          <w:rPr>
-                            <w:rFonts w:ascii="Cambria Math" w:hAnsi="Cambria Math" w:cs="Times New Roman"/>
-                          </w:rPr>
-                          <m:t>t</m:t>
-                        </m:r>
-                        <m:r>
-                          <w:rPr>
-                            <w:rFonts w:ascii="Cambria Math" w:hAnsi="Cambria Math" w:cs="Times New Roman"/>
-                          </w:rPr>
-                          <m:t>)</m:t>
+                          <m:t>dev,t)</m:t>
                         </m:r>
                       </m:sub>
                     </m:sSub>
@@ -826,21 +762,7 @@
         <w:rPr>
           <w:rFonts w:ascii="Times New Roman" w:hAnsi="Times New Roman" w:cs="Times New Roman"/>
         </w:rPr>
-        <w:t xml:space="preserve"> a </w:t>
-      </w:r>
-      <w:proofErr w:type="spellStart"/>
-      <w:r>
-        <w:rPr>
-          <w:rFonts w:ascii="Times New Roman" w:hAnsi="Times New Roman" w:cs="Times New Roman"/>
-        </w:rPr>
-        <w:t>Beverton</w:t>
-      </w:r>
-      <w:proofErr w:type="spellEnd"/>
-      <w:r>
-        <w:rPr>
-          <w:rFonts w:ascii="Times New Roman" w:hAnsi="Times New Roman" w:cs="Times New Roman"/>
-        </w:rPr>
-        <w:t>-Holt stock-recruit relationship parameterized in terms of steepness (</w:t>
+        <w:t xml:space="preserve"> a Beverton-Holt stock-recruit relationship parameterized in terms of steepness (</w:t>
       </w:r>
       <w:r>
         <w:rPr>
@@ -945,14 +867,7 @@
         <w:rPr>
           <w:rFonts w:ascii="Times New Roman" w:hAnsi="Times New Roman" w:cs="Times New Roman"/>
         </w:rPr>
-        <w:t xml:space="preserve">s log-normally distributed with mean 0 and standard deviation </w:t>
-      </w:r>
-      <w:proofErr w:type="spellStart"/>
-      <w:r>
-        <w:rPr>
-          <w:rFonts w:ascii="Times New Roman" w:hAnsi="Times New Roman" w:cs="Times New Roman"/>
-        </w:rPr>
-        <w:t>σ</w:t>
+        <w:t>s log-normally distributed with mean 0 and standard deviation σ</w:t>
       </w:r>
       <w:r>
         <w:rPr>
@@ -961,7 +876,6 @@
         </w:rPr>
         <w:t>r</w:t>
       </w:r>
-      <w:proofErr w:type="spellEnd"/>
       <w:r>
         <w:rPr>
           <w:rFonts w:ascii="Times New Roman" w:hAnsi="Times New Roman" w:cs="Times New Roman"/>
@@ -972,7 +886,19 @@
         <w:rPr>
           <w:rFonts w:ascii="Times New Roman" w:hAnsi="Times New Roman" w:cs="Times New Roman"/>
         </w:rPr>
-        <w:t xml:space="preserve"> Spawning biomass at year </w:t>
+        <w:t xml:space="preserve"> Spawning biomass at </w:t>
+      </w:r>
+      <w:r>
+        <w:rPr>
+          <w:rFonts w:ascii="Times New Roman" w:hAnsi="Times New Roman" w:cs="Times New Roman"/>
+        </w:rPr>
+        <w:t>time</w:t>
+      </w:r>
+      <w:r>
+        <w:rPr>
+          <w:rFonts w:ascii="Times New Roman" w:hAnsi="Times New Roman" w:cs="Times New Roman"/>
+        </w:rPr>
+        <w:t xml:space="preserve"> </w:t>
       </w:r>
       <w:r>
         <w:rPr>
@@ -1008,7 +934,6 @@
         </w:rPr>
         <w:t>) is a function of numbers-at-age (</w:t>
       </w:r>
-      <w:proofErr w:type="spellStart"/>
       <w:r>
         <w:rPr>
           <w:rFonts w:ascii="Times New Roman" w:hAnsi="Times New Roman" w:cs="Times New Roman"/>
@@ -1032,7 +957,6 @@
         </w:rPr>
         <w:t>t</w:t>
       </w:r>
-      <w:proofErr w:type="spellEnd"/>
       <w:r>
         <w:rPr>
           <w:rFonts w:ascii="Times New Roman" w:hAnsi="Times New Roman" w:cs="Times New Roman"/>
@@ -1107,7 +1031,6 @@
         </w:rPr>
         <w:t>), and weight-at-age (</w:t>
       </w:r>
-      <w:proofErr w:type="spellStart"/>
       <w:r>
         <w:rPr>
           <w:rFonts w:ascii="Times New Roman" w:hAnsi="Times New Roman" w:cs="Times New Roman"/>
@@ -1131,7 +1054,6 @@
         </w:rPr>
         <w:t>t</w:t>
       </w:r>
-      <w:proofErr w:type="spellEnd"/>
       <w:r>
         <w:rPr>
           <w:rFonts w:ascii="Times New Roman" w:hAnsi="Times New Roman" w:cs="Times New Roman"/>
@@ -1675,13 +1597,7 @@
                           <w:rPr>
                             <w:rFonts w:ascii="Cambria Math" w:eastAsia="SimSun" w:hAnsi="Cambria Math" w:cs="Times New Roman"/>
                           </w:rPr>
-                          <m:t>a,</m:t>
-                        </m:r>
-                        <m:r>
-                          <w:rPr>
-                            <w:rFonts w:ascii="Cambria Math" w:eastAsia="SimSun" w:hAnsi="Cambria Math" w:cs="Times New Roman"/>
-                          </w:rPr>
-                          <m:t>t</m:t>
+                          <m:t>a,t</m:t>
                         </m:r>
                       </m:sub>
                     </m:sSub>
@@ -1741,13 +1657,7 @@
                           <w:rPr>
                             <w:rFonts w:ascii="Cambria Math" w:eastAsia="SimSun" w:hAnsi="Cambria Math" w:cs="Times New Roman"/>
                           </w:rPr>
-                          <m:t>a,</m:t>
-                        </m:r>
-                        <m:r>
-                          <w:rPr>
-                            <w:rFonts w:ascii="Cambria Math" w:eastAsia="SimSun" w:hAnsi="Cambria Math" w:cs="Times New Roman"/>
-                          </w:rPr>
-                          <m:t>t</m:t>
+                          <m:t>a,t</m:t>
                         </m:r>
                       </m:sub>
                     </m:sSub>
@@ -2000,13 +1910,7 @@
                       <w:rPr>
                         <w:rFonts w:ascii="Cambria Math" w:hAnsi="Cambria Math" w:cs="Times New Roman"/>
                       </w:rPr>
-                      <m:t>a</m:t>
-                    </m:r>
-                    <m:r>
-                      <w:rPr>
-                        <w:rFonts w:ascii="Cambria Math" w:hAnsi="Cambria Math" w:cs="Times New Roman"/>
-                      </w:rPr>
-                      <m:t>,t</m:t>
+                      <m:t>a,t</m:t>
                     </m:r>
                   </m:sub>
                   <m:sup>
@@ -2190,13 +2094,7 @@
                                   <w:rPr>
                                     <w:rFonts w:ascii="Cambria Math" w:hAnsi="Cambria Math" w:cs="Times New Roman"/>
                                   </w:rPr>
-                                  <m:t>50</m:t>
-                                </m:r>
-                                <m:r>
-                                  <w:rPr>
-                                    <w:rFonts w:ascii="Cambria Math" w:hAnsi="Cambria Math" w:cs="Times New Roman"/>
-                                  </w:rPr>
-                                  <m:t>,fish</m:t>
+                                  <m:t>50,fish</m:t>
                                 </m:r>
                               </m:sup>
                             </m:sSubSup>
@@ -2232,13 +2130,7 @@
                                   <w:rPr>
                                     <w:rFonts w:ascii="Cambria Math" w:hAnsi="Cambria Math" w:cs="Times New Roman"/>
                                   </w:rPr>
-                                  <m:t>95</m:t>
-                                </m:r>
-                                <m:r>
-                                  <w:rPr>
-                                    <w:rFonts w:ascii="Cambria Math" w:hAnsi="Cambria Math" w:cs="Times New Roman"/>
-                                  </w:rPr>
-                                  <m:t>,fish</m:t>
+                                  <m:t>95,fish</m:t>
                                 </m:r>
                               </m:sup>
                             </m:sSubSup>
@@ -2278,13 +2170,7 @@
                                   <w:rPr>
                                     <w:rFonts w:ascii="Cambria Math" w:hAnsi="Cambria Math" w:cs="Times New Roman"/>
                                   </w:rPr>
-                                  <m:t>50</m:t>
-                                </m:r>
-                                <m:r>
-                                  <w:rPr>
-                                    <w:rFonts w:ascii="Cambria Math" w:hAnsi="Cambria Math" w:cs="Times New Roman"/>
-                                  </w:rPr>
-                                  <m:t>,fish</m:t>
+                                  <m:t>50,fish</m:t>
                                 </m:r>
                               </m:sup>
                             </m:sSubSup>
@@ -2405,13 +2291,7 @@
               <w:rPr>
                 <w:rFonts w:ascii="Cambria Math" w:hAnsi="Cambria Math" w:cs="Times New Roman"/>
               </w:rPr>
-              <m:t>50</m:t>
-            </m:r>
-            <m:r>
-              <w:rPr>
-                <w:rFonts w:ascii="Cambria Math" w:hAnsi="Cambria Math" w:cs="Times New Roman"/>
-              </w:rPr>
-              <m:t>,fish</m:t>
+              <m:t>50,fish</m:t>
             </m:r>
           </m:sup>
         </m:sSubSup>
@@ -2453,13 +2333,7 @@
               <w:rPr>
                 <w:rFonts w:ascii="Cambria Math" w:hAnsi="Cambria Math" w:cs="Times New Roman"/>
               </w:rPr>
-              <m:t>95</m:t>
-            </m:r>
-            <m:r>
-              <w:rPr>
-                <w:rFonts w:ascii="Cambria Math" w:hAnsi="Cambria Math" w:cs="Times New Roman"/>
-              </w:rPr>
-              <m:t>,fish</m:t>
+              <m:t>95,fish</m:t>
             </m:r>
           </m:sup>
         </m:sSubSup>
@@ -3142,21 +3016,7 @@
         <w:rPr>
           <w:rFonts w:ascii="Times New Roman" w:hAnsi="Times New Roman" w:cs="Times New Roman"/>
         </w:rPr>
-        <w:t xml:space="preserve"> a growth increment von </w:t>
-      </w:r>
-      <w:proofErr w:type="spellStart"/>
-      <w:r>
-        <w:rPr>
-          <w:rFonts w:ascii="Times New Roman" w:hAnsi="Times New Roman" w:cs="Times New Roman"/>
-        </w:rPr>
-        <w:t>Bertalanffy</w:t>
-      </w:r>
-      <w:proofErr w:type="spellEnd"/>
-      <w:r>
-        <w:rPr>
-          <w:rFonts w:ascii="Times New Roman" w:hAnsi="Times New Roman" w:cs="Times New Roman"/>
-        </w:rPr>
-        <w:t xml:space="preserve"> form:</w:t>
+        <w:t xml:space="preserve"> a growth increment von Bertalanffy form:</w:t>
       </w:r>
     </w:p>
     <w:p>
@@ -3238,19 +3098,7 @@
                       <w:rPr>
                         <w:rFonts w:ascii="Cambria Math" w:hAnsi="Cambria Math" w:cs="Times New Roman"/>
                       </w:rPr>
-                      <m:t>a,</m:t>
-                    </m:r>
-                    <m:r>
-                      <w:rPr>
-                        <w:rFonts w:ascii="Cambria Math" w:hAnsi="Cambria Math" w:cs="Times New Roman"/>
-                      </w:rPr>
-                      <m:t>t</m:t>
-                    </m:r>
-                    <m:r>
-                      <w:rPr>
-                        <w:rFonts w:ascii="Cambria Math" w:hAnsi="Cambria Math" w:cs="Times New Roman"/>
-                      </w:rPr>
-                      <m:t>=1</m:t>
+                      <m:t>a,t=1</m:t>
                     </m:r>
                   </m:sub>
                 </m:sSub>
@@ -3282,19 +3130,7 @@
                       <w:rPr>
                         <w:rFonts w:ascii="Cambria Math" w:hAnsi="Cambria Math" w:cs="Times New Roman"/>
                       </w:rPr>
-                      <m:t>∞,</m:t>
-                    </m:r>
-                    <m:r>
-                      <w:rPr>
-                        <w:rFonts w:ascii="Cambria Math" w:hAnsi="Cambria Math" w:cs="Times New Roman"/>
-                      </w:rPr>
-                      <m:t>t</m:t>
-                    </m:r>
-                    <m:r>
-                      <w:rPr>
-                        <w:rFonts w:ascii="Cambria Math" w:hAnsi="Cambria Math" w:cs="Times New Roman"/>
-                      </w:rPr>
-                      <m:t>=1</m:t>
+                      <m:t>∞,t=1</m:t>
                     </m:r>
                   </m:sub>
                 </m:sSub>
@@ -3353,13 +3189,7 @@
                           <w:rPr>
                             <w:rFonts w:ascii="Cambria Math" w:hAnsi="Cambria Math" w:cs="Times New Roman"/>
                           </w:rPr>
-                          <m:t>t</m:t>
-                        </m:r>
-                        <m:r>
-                          <w:rPr>
-                            <w:rFonts w:ascii="Cambria Math" w:hAnsi="Cambria Math" w:cs="Times New Roman"/>
-                          </w:rPr>
-                          <m:t>=1</m:t>
+                          <m:t>t=1</m:t>
                         </m:r>
                       </m:sub>
                     </m:sSub>
@@ -3401,13 +3231,7 @@
                               <w:rPr>
                                 <w:rFonts w:ascii="Cambria Math" w:hAnsi="Cambria Math" w:cs="Times New Roman"/>
                               </w:rPr>
-                              <m:t>0,</m:t>
-                            </m:r>
-                            <m:r>
-                              <w:rPr>
-                                <w:rFonts w:ascii="Cambria Math" w:hAnsi="Cambria Math" w:cs="Times New Roman"/>
-                              </w:rPr>
-                              <m:t>t</m:t>
+                              <m:t>0,t</m:t>
                             </m:r>
                           </m:sub>
                         </m:sSub>
@@ -3497,13 +3321,7 @@
                       <w:rPr>
                         <w:rFonts w:ascii="Cambria Math" w:hAnsi="Cambria Math" w:cs="Times New Roman"/>
                       </w:rPr>
-                      <m:t>a=1,</m:t>
-                    </m:r>
-                    <m:r>
-                      <w:rPr>
-                        <w:rFonts w:ascii="Cambria Math" w:hAnsi="Cambria Math" w:cs="Times New Roman"/>
-                      </w:rPr>
-                      <m:t>t</m:t>
+                      <m:t>a=1,t</m:t>
                     </m:r>
                   </m:sub>
                 </m:sSub>
@@ -3535,13 +3353,7 @@
                       <w:rPr>
                         <w:rFonts w:ascii="Cambria Math" w:hAnsi="Cambria Math" w:cs="Times New Roman"/>
                       </w:rPr>
-                      <m:t>∞,</m:t>
-                    </m:r>
-                    <m:r>
-                      <w:rPr>
-                        <w:rFonts w:ascii="Cambria Math" w:hAnsi="Cambria Math" w:cs="Times New Roman"/>
-                      </w:rPr>
-                      <m:t>t</m:t>
+                      <m:t>∞,t</m:t>
                     </m:r>
                   </m:sub>
                 </m:sSub>
@@ -3732,13 +3544,7 @@
                       <w:rPr>
                         <w:rFonts w:ascii="Cambria Math" w:hAnsi="Cambria Math" w:cs="Times New Roman"/>
                       </w:rPr>
-                      <m:t>a,</m:t>
-                    </m:r>
-                    <m:r>
-                      <w:rPr>
-                        <w:rFonts w:ascii="Cambria Math" w:hAnsi="Cambria Math" w:cs="Times New Roman"/>
-                      </w:rPr>
-                      <m:t>t</m:t>
+                      <m:t>a,t</m:t>
                     </m:r>
                   </m:sub>
                 </m:sSub>
@@ -3780,19 +3586,7 @@
                           <w:rPr>
                             <w:rFonts w:ascii="Cambria Math" w:hAnsi="Cambria Math" w:cs="Times New Roman"/>
                           </w:rPr>
-                          <m:t>a-1,</m:t>
-                        </m:r>
-                        <m:r>
-                          <w:rPr>
-                            <w:rFonts w:ascii="Cambria Math" w:hAnsi="Cambria Math" w:cs="Times New Roman"/>
-                          </w:rPr>
-                          <m:t>t</m:t>
-                        </m:r>
-                        <m:r>
-                          <w:rPr>
-                            <w:rFonts w:ascii="Cambria Math" w:hAnsi="Cambria Math" w:cs="Times New Roman"/>
-                          </w:rPr>
-                          <m:t>-1</m:t>
+                          <m:t>a-1,t-1</m:t>
                         </m:r>
                       </m:sub>
                     </m:sSub>
@@ -3808,13 +3602,7 @@
                       <w:rPr>
                         <w:rFonts w:ascii="Cambria Math" w:hAnsi="Cambria Math" w:cs="Times New Roman"/>
                       </w:rPr>
-                      <m:t>∞,</m:t>
-                    </m:r>
-                    <m:r>
-                      <w:rPr>
-                        <w:rFonts w:ascii="Cambria Math" w:hAnsi="Cambria Math" w:cs="Times New Roman"/>
-                      </w:rPr>
-                      <m:t>t</m:t>
+                      <m:t>∞,t</m:t>
                     </m:r>
                   </m:sub>
                 </m:sSub>
@@ -3846,19 +3634,7 @@
                       <w:rPr>
                         <w:rFonts w:ascii="Cambria Math" w:hAnsi="Cambria Math" w:cs="Times New Roman"/>
                       </w:rPr>
-                      <m:t>a-1,</m:t>
-                    </m:r>
-                    <m:r>
-                      <w:rPr>
-                        <w:rFonts w:ascii="Cambria Math" w:hAnsi="Cambria Math" w:cs="Times New Roman"/>
-                      </w:rPr>
-                      <m:t>t</m:t>
-                    </m:r>
-                    <m:r>
-                      <w:rPr>
-                        <w:rFonts w:ascii="Cambria Math" w:hAnsi="Cambria Math" w:cs="Times New Roman"/>
-                      </w:rPr>
-                      <m:t>-1</m:t>
+                      <m:t>a-1,t-1</m:t>
                     </m:r>
                   </m:sub>
                 </m:sSub>
@@ -3931,6 +3707,8 @@
                 </m:r>
               </m:oMath>
             </m:oMathPara>
+            <w:bookmarkStart w:id="0" w:name="_GoBack"/>
+            <w:bookmarkEnd w:id="0"/>
           </w:p>
         </w:tc>
         <w:tc>
@@ -4001,13 +3779,7 @@
               <w:rPr>
                 <w:rFonts w:ascii="Cambria Math" w:hAnsi="Cambria Math" w:cs="Times New Roman"/>
               </w:rPr>
-              <m:t>∞,</m:t>
-            </m:r>
-            <m:r>
-              <w:rPr>
-                <w:rFonts w:ascii="Cambria Math" w:hAnsi="Cambria Math" w:cs="Times New Roman"/>
-              </w:rPr>
-              <m:t>t</m:t>
+              <m:t>∞,t</m:t>
             </m:r>
           </m:sub>
         </m:sSub>
@@ -4199,6 +3971,12 @@
         <w:rPr>
           <w:rFonts w:ascii="Times New Roman" w:hAnsi="Times New Roman" w:cs="Times New Roman"/>
         </w:rPr>
+        <w:t xml:space="preserve"> (i.e., a scaling parameter)</w:t>
+      </w:r>
+      <w:r>
+        <w:rPr>
+          <w:rFonts w:ascii="Times New Roman" w:hAnsi="Times New Roman" w:cs="Times New Roman"/>
+        </w:rPr>
         <w:t xml:space="preserve">. Changes in </w:t>
       </w:r>
       <m:oMath>
@@ -4267,13 +4045,7 @@
               <w:rPr>
                 <w:rFonts w:ascii="Cambria Math" w:hAnsi="Cambria Math" w:cs="Times New Roman"/>
               </w:rPr>
-              <m:t>∞,</m:t>
-            </m:r>
-            <m:r>
-              <w:rPr>
-                <w:rFonts w:ascii="Cambria Math" w:hAnsi="Cambria Math" w:cs="Times New Roman"/>
-              </w:rPr>
-              <m:t>t</m:t>
+              <m:t>∞,t</m:t>
             </m:r>
           </m:sub>
         </m:sSub>
@@ -4373,13 +4145,7 @@
                       <w:rPr>
                         <w:rFonts w:ascii="Cambria Math" w:hAnsi="Cambria Math" w:cs="Times New Roman"/>
                       </w:rPr>
-                      <m:t>a,</m:t>
-                    </m:r>
-                    <m:r>
-                      <w:rPr>
-                        <w:rFonts w:ascii="Cambria Math" w:hAnsi="Cambria Math" w:cs="Times New Roman"/>
-                      </w:rPr>
-                      <m:t>t</m:t>
+                      <m:t>a,t</m:t>
                     </m:r>
                   </m:sub>
                 </m:sSub>
@@ -4447,13 +4213,7 @@
                           <w:rPr>
                             <w:rFonts w:ascii="Cambria Math" w:hAnsi="Cambria Math" w:cs="Times New Roman"/>
                           </w:rPr>
-                          <m:t>a,</m:t>
-                        </m:r>
-                        <m:r>
-                          <w:rPr>
-                            <w:rFonts w:ascii="Cambria Math" w:hAnsi="Cambria Math" w:cs="Times New Roman"/>
-                          </w:rPr>
-                          <m:t>t</m:t>
+                          <m:t>a,t</m:t>
                         </m:r>
                       </m:sub>
                     </m:sSub>
@@ -4546,14 +4306,31 @@
         <w:rPr>
           <w:rFonts w:ascii="Times New Roman" w:hAnsi="Times New Roman" w:cs="Times New Roman"/>
         </w:rPr>
-        <w:t xml:space="preserve">e calculated from the numbers at age matrix by specifying a single standard deviation </w:t>
-      </w:r>
-      <w:proofErr w:type="spellStart"/>
-      <w:r>
-        <w:rPr>
-          <w:rFonts w:ascii="Times New Roman" w:hAnsi="Times New Roman" w:cs="Times New Roman"/>
-        </w:rPr>
-        <w:t>σ</w:t>
+        <w:t>e calculated from the numbers</w:t>
+      </w:r>
+      <w:r>
+        <w:rPr>
+          <w:rFonts w:ascii="Times New Roman" w:hAnsi="Times New Roman" w:cs="Times New Roman"/>
+        </w:rPr>
+        <w:t>-</w:t>
+      </w:r>
+      <w:r>
+        <w:rPr>
+          <w:rFonts w:ascii="Times New Roman" w:hAnsi="Times New Roman" w:cs="Times New Roman"/>
+        </w:rPr>
+        <w:t>at</w:t>
+      </w:r>
+      <w:r>
+        <w:rPr>
+          <w:rFonts w:ascii="Times New Roman" w:hAnsi="Times New Roman" w:cs="Times New Roman"/>
+        </w:rPr>
+        <w:t>-</w:t>
+      </w:r>
+      <w:r>
+        <w:rPr>
+          <w:rFonts w:ascii="Times New Roman" w:hAnsi="Times New Roman" w:cs="Times New Roman"/>
+        </w:rPr>
+        <w:t>age matrix by specifying a single standard deviation σ</w:t>
       </w:r>
       <w:r>
         <w:rPr>
@@ -4562,15 +4339,24 @@
         </w:rPr>
         <w:t>len</w:t>
       </w:r>
-      <w:proofErr w:type="spellEnd"/>
-      <w:r>
-        <w:rPr>
-          <w:rFonts w:ascii="Times New Roman" w:hAnsi="Times New Roman" w:cs="Times New Roman"/>
-        </w:rPr>
-        <w:t xml:space="preserve"> and the expected length-at-age determined using equation 9. The array, </w:t>
-      </w:r>
-      <w:proofErr w:type="spellStart"/>
-      <w:proofErr w:type="gramStart"/>
+      <w:r>
+        <w:rPr>
+          <w:rFonts w:ascii="Times New Roman" w:hAnsi="Times New Roman" w:cs="Times New Roman"/>
+        </w:rPr>
+        <w:t xml:space="preserve"> and the expected length-at-age determined using equation </w:t>
+      </w:r>
+      <w:r>
+        <w:rPr>
+          <w:rFonts w:ascii="Times New Roman" w:hAnsi="Times New Roman" w:cs="Times New Roman"/>
+        </w:rPr>
+        <w:t>8</w:t>
+      </w:r>
+      <w:r>
+        <w:rPr>
+          <w:rFonts w:ascii="Times New Roman" w:hAnsi="Times New Roman" w:cs="Times New Roman"/>
+        </w:rPr>
+        <w:t xml:space="preserve">. The array, </w:t>
+      </w:r>
       <w:r>
         <w:rPr>
           <w:rFonts w:ascii="Times New Roman" w:hAnsi="Times New Roman" w:cs="Times New Roman"/>
@@ -4584,26 +4370,16 @@
           <w:i/>
           <w:vertAlign w:val="subscript"/>
         </w:rPr>
-        <w:t>a,z</w:t>
-      </w:r>
-      <w:proofErr w:type="gramEnd"/>
+        <w:t>a,z,</w:t>
+      </w:r>
       <w:r>
         <w:rPr>
           <w:rFonts w:ascii="Times New Roman" w:hAnsi="Times New Roman" w:cs="Times New Roman"/>
           <w:i/>
           <w:vertAlign w:val="subscript"/>
         </w:rPr>
-        <w:t>,</w:t>
-      </w:r>
-      <w:r>
-        <w:rPr>
-          <w:rFonts w:ascii="Times New Roman" w:hAnsi="Times New Roman" w:cs="Times New Roman"/>
-          <w:i/>
-          <w:vertAlign w:val="subscript"/>
-        </w:rPr>
         <w:t>t</w:t>
       </w:r>
-      <w:proofErr w:type="spellEnd"/>
       <w:r>
         <w:rPr>
           <w:rFonts w:ascii="Times New Roman" w:hAnsi="Times New Roman" w:cs="Times New Roman"/>
@@ -4834,13 +4610,7 @@
                       <w:rPr>
                         <w:rFonts w:ascii="Cambria Math" w:hAnsi="Cambria Math" w:cs="Times New Roman"/>
                       </w:rPr>
-                      <m:t>a,z,</m:t>
-                    </m:r>
-                    <m:r>
-                      <w:rPr>
-                        <w:rFonts w:ascii="Cambria Math" w:hAnsi="Cambria Math" w:cs="Times New Roman"/>
-                      </w:rPr>
-                      <m:t>t</m:t>
+                      <m:t>a,z,t</m:t>
                     </m:r>
                   </m:sub>
                 </m:sSub>
@@ -4996,13 +4766,7 @@
                                   <w:rPr>
                                     <w:rFonts w:ascii="Cambria Math" w:hAnsi="Cambria Math" w:cs="Times New Roman"/>
                                   </w:rPr>
-                                  <m:t>a,</m:t>
-                                </m:r>
-                                <m:r>
-                                  <w:rPr>
-                                    <w:rFonts w:ascii="Cambria Math" w:hAnsi="Cambria Math" w:cs="Times New Roman"/>
-                                  </w:rPr>
-                                  <m:t>t</m:t>
+                                  <m:t>a,t</m:t>
                                 </m:r>
                               </m:sub>
                             </m:sSub>
@@ -5176,13 +4940,7 @@
                       <w:rPr>
                         <w:rFonts w:ascii="Cambria Math" w:hAnsi="Cambria Math" w:cs="Times New Roman"/>
                       </w:rPr>
-                      <m:t>a,z,</m:t>
-                    </m:r>
-                    <m:r>
-                      <w:rPr>
-                        <w:rFonts w:ascii="Cambria Math" w:hAnsi="Cambria Math" w:cs="Times New Roman"/>
-                      </w:rPr>
-                      <m:t>t</m:t>
+                      <m:t>a,z,t</m:t>
                     </m:r>
                   </m:sub>
                 </m:sSub>
@@ -5224,13 +4982,7 @@
                           <w:rPr>
                             <w:rFonts w:ascii="Cambria Math" w:hAnsi="Cambria Math" w:cs="Times New Roman"/>
                           </w:rPr>
-                          <m:t>a,z,</m:t>
-                        </m:r>
-                        <m:r>
-                          <w:rPr>
-                            <w:rFonts w:ascii="Cambria Math" w:hAnsi="Cambria Math" w:cs="Times New Roman"/>
-                          </w:rPr>
-                          <m:t>t</m:t>
+                          <m:t>a,z,t</m:t>
                         </m:r>
                       </m:sub>
                     </m:sSub>
@@ -5280,13 +5032,7 @@
                               <w:rPr>
                                 <w:rFonts w:ascii="Cambria Math" w:hAnsi="Cambria Math" w:cs="Times New Roman"/>
                               </w:rPr>
-                              <m:t>a,z,</m:t>
-                            </m:r>
-                            <m:r>
-                              <w:rPr>
-                                <w:rFonts w:ascii="Cambria Math" w:hAnsi="Cambria Math" w:cs="Times New Roman"/>
-                              </w:rPr>
-                              <m:t>t</m:t>
+                              <m:t>a,z,t</m:t>
                             </m:r>
                           </m:sub>
                         </m:sSub>
@@ -5343,7 +5089,6 @@
         </w:rPr>
         <w:t xml:space="preserve">where </w:t>
       </w:r>
-      <w:proofErr w:type="spellStart"/>
       <w:r>
         <w:rPr>
           <w:rFonts w:ascii="Times New Roman" w:hAnsi="Times New Roman" w:cs="Times New Roman"/>
@@ -5359,7 +5104,6 @@
         </w:rPr>
         <w:t>z</w:t>
       </w:r>
-      <w:proofErr w:type="spellEnd"/>
       <w:r>
         <w:rPr>
           <w:rFonts w:ascii="Times New Roman" w:hAnsi="Times New Roman" w:cs="Times New Roman"/>
@@ -5513,13 +5257,7 @@
                       <w:rPr>
                         <w:rFonts w:ascii="Cambria Math" w:hAnsi="Cambria Math" w:cs="Times New Roman"/>
                       </w:rPr>
-                      <m:t>z,</m:t>
-                    </m:r>
-                    <m:r>
-                      <w:rPr>
-                        <w:rFonts w:ascii="Cambria Math" w:hAnsi="Cambria Math" w:cs="Times New Roman"/>
-                      </w:rPr>
-                      <m:t>t</m:t>
+                      <m:t>z,t</m:t>
                     </m:r>
                   </m:sub>
                 </m:sSub>
@@ -5573,13 +5311,7 @@
                           <w:rPr>
                             <w:rFonts w:ascii="Cambria Math" w:hAnsi="Cambria Math" w:cs="Times New Roman"/>
                           </w:rPr>
-                          <m:t>a,</m:t>
-                        </m:r>
-                        <m:r>
-                          <w:rPr>
-                            <w:rFonts w:ascii="Cambria Math" w:hAnsi="Cambria Math" w:cs="Times New Roman"/>
-                          </w:rPr>
-                          <m:t>t</m:t>
+                          <m:t>a,t</m:t>
                         </m:r>
                       </m:sub>
                     </m:sSub>
@@ -5605,13 +5337,7 @@
                           <w:rPr>
                             <w:rFonts w:ascii="Cambria Math" w:hAnsi="Cambria Math" w:cs="Times New Roman"/>
                           </w:rPr>
-                          <m:t>a,z,</m:t>
-                        </m:r>
-                        <m:r>
-                          <w:rPr>
-                            <w:rFonts w:ascii="Cambria Math" w:hAnsi="Cambria Math" w:cs="Times New Roman"/>
-                          </w:rPr>
-                          <m:t>t</m:t>
+                          <m:t>a,z,t</m:t>
                         </m:r>
                       </m:sub>
                     </m:sSub>
@@ -5882,13 +5608,7 @@
                                   <w:rPr>
                                     <w:rFonts w:ascii="Cambria Math" w:hAnsi="Cambria Math" w:cs="Times New Roman"/>
                                   </w:rPr>
-                                  <m:t>a</m:t>
-                                </m:r>
-                                <m:r>
-                                  <w:rPr>
-                                    <w:rFonts w:ascii="Cambria Math" w:hAnsi="Cambria Math" w:cs="Times New Roman"/>
-                                  </w:rPr>
-                                  <m:t>,t</m:t>
+                                  <m:t>a,t</m:t>
                                 </m:r>
                               </m:sub>
                               <m:sup>
@@ -5950,13 +5670,7 @@
                                   <w:rPr>
                                     <w:rFonts w:ascii="Cambria Math" w:hAnsi="Cambria Math" w:cs="Times New Roman"/>
                                   </w:rPr>
-                                  <m:t>a</m:t>
-                                </m:r>
-                                <m:r>
-                                  <w:rPr>
-                                    <w:rFonts w:ascii="Cambria Math" w:hAnsi="Cambria Math" w:cs="Times New Roman"/>
-                                  </w:rPr>
-                                  <m:t>,t</m:t>
+                                  <m:t>a,t</m:t>
                                 </m:r>
                               </m:sub>
                               <m:sup>
@@ -6056,7 +5770,7 @@
                               <w:rPr>
                                 <w:rFonts w:ascii="Cambria Math" w:hAnsi="Cambria Math" w:cs="Times New Roman"/>
                               </w:rPr>
-                              <m:t>-</m:t>
+                              <m:t>-(</m:t>
                             </m:r>
                             <m:sSubSup>
                               <m:sSubSupPr>
@@ -6182,13 +5896,7 @@
                           <w:rPr>
                             <w:rFonts w:ascii="Cambria Math" w:hAnsi="Cambria Math" w:cs="Times New Roman"/>
                           </w:rPr>
-                          <m:t>a,</m:t>
-                        </m:r>
-                        <m:r>
-                          <w:rPr>
-                            <w:rFonts w:ascii="Cambria Math" w:hAnsi="Cambria Math" w:cs="Times New Roman"/>
-                          </w:rPr>
-                          <m:t>t</m:t>
+                          <m:t>a,t</m:t>
                         </m:r>
                       </m:sub>
                     </m:sSub>
@@ -6214,13 +5922,7 @@
                           <w:rPr>
                             <w:rFonts w:ascii="Cambria Math" w:hAnsi="Cambria Math" w:cs="Times New Roman"/>
                           </w:rPr>
-                          <m:t>a,</m:t>
-                        </m:r>
-                        <m:r>
-                          <w:rPr>
-                            <w:rFonts w:ascii="Cambria Math" w:hAnsi="Cambria Math" w:cs="Times New Roman"/>
-                          </w:rPr>
-                          <m:t>t</m:t>
+                          <m:t>a,t</m:t>
                         </m:r>
                       </m:sub>
                     </m:sSub>
@@ -6485,19 +6187,7 @@
                           <w:rPr>
                             <w:rFonts w:ascii="Cambria Math" w:hAnsi="Cambria Math" w:cs="Times New Roman"/>
                           </w:rPr>
-                          <m:t>a,</m:t>
-                        </m:r>
-                        <m:r>
-                          <w:rPr>
-                            <w:rFonts w:ascii="Cambria Math" w:hAnsi="Cambria Math" w:cs="Times New Roman"/>
-                          </w:rPr>
-                          <m:t>t</m:t>
-                        </m:r>
-                        <m:r>
-                          <w:rPr>
-                            <w:rFonts w:ascii="Cambria Math" w:hAnsi="Cambria Math" w:cs="Times New Roman"/>
-                          </w:rPr>
-                          <m:t xml:space="preserve"> </m:t>
+                          <m:t xml:space="preserve">a,t </m:t>
                         </m:r>
                       </m:sub>
                     </m:sSub>
@@ -6523,13 +6213,7 @@
                           <w:rPr>
                             <w:rFonts w:ascii="Cambria Math" w:hAnsi="Cambria Math" w:cs="Times New Roman"/>
                           </w:rPr>
-                          <m:t>a,</m:t>
-                        </m:r>
-                        <m:r>
-                          <w:rPr>
-                            <w:rFonts w:ascii="Cambria Math" w:hAnsi="Cambria Math" w:cs="Times New Roman"/>
-                          </w:rPr>
-                          <m:t>t</m:t>
+                          <m:t>a,t</m:t>
                         </m:r>
                       </m:sub>
                       <m:sup>
@@ -6563,13 +6247,7 @@
                           <w:rPr>
                             <w:rFonts w:ascii="Cambria Math" w:hAnsi="Cambria Math" w:cs="Times New Roman"/>
                           </w:rPr>
-                          <m:t>a,</m:t>
-                        </m:r>
-                        <m:r>
-                          <w:rPr>
-                            <w:rFonts w:ascii="Cambria Math" w:hAnsi="Cambria Math" w:cs="Times New Roman"/>
-                          </w:rPr>
-                          <m:t>t</m:t>
+                          <m:t>a,t</m:t>
                         </m:r>
                       </m:sub>
                     </m:sSub>
@@ -6647,13 +6325,7 @@
               <w:rPr>
                 <w:rFonts w:ascii="Cambria Math" w:hAnsi="Cambria Math" w:cs="Times New Roman"/>
               </w:rPr>
-              <m:t>a,</m:t>
-            </m:r>
-            <m:r>
-              <w:rPr>
-                <w:rFonts w:ascii="Cambria Math" w:hAnsi="Cambria Math" w:cs="Times New Roman"/>
-              </w:rPr>
-              <m:t>t</m:t>
+              <m:t>a,t</m:t>
             </m:r>
           </m:sub>
           <m:sup>
@@ -6713,16 +6385,8 @@
         <w:rPr>
           <w:rFonts w:ascii="Times New Roman" w:hAnsi="Times New Roman" w:cs="Times New Roman"/>
         </w:rPr>
-        <w:t xml:space="preserve"> defined </w:t>
-      </w:r>
-      <w:proofErr w:type="gramStart"/>
-      <w:r>
-        <w:rPr>
-          <w:rFonts w:ascii="Times New Roman" w:hAnsi="Times New Roman" w:cs="Times New Roman"/>
-        </w:rPr>
-        <w:t>as:</w:t>
-      </w:r>
-      <w:proofErr w:type="gramEnd"/>
+        <w:t xml:space="preserve"> defined as:</w:t>
+      </w:r>
     </w:p>
     <w:p>
       <w:pPr>
@@ -6812,13 +6476,7 @@
                       <w:rPr>
                         <w:rFonts w:ascii="Cambria Math" w:hAnsi="Cambria Math" w:cs="Times New Roman"/>
                       </w:rPr>
-                      <m:t>a,</m:t>
-                    </m:r>
-                    <m:r>
-                      <w:rPr>
-                        <w:rFonts w:ascii="Cambria Math" w:hAnsi="Cambria Math" w:cs="Times New Roman"/>
-                      </w:rPr>
-                      <m:t>t</m:t>
+                      <m:t>a,t</m:t>
                     </m:r>
                   </m:sub>
                   <m:sup>
@@ -6984,13 +6642,7 @@
                                   <w:rPr>
                                     <w:rFonts w:ascii="Cambria Math" w:hAnsi="Cambria Math" w:cs="Times New Roman"/>
                                   </w:rPr>
-                                  <m:t>50</m:t>
-                                </m:r>
-                                <m:r>
-                                  <w:rPr>
-                                    <w:rFonts w:ascii="Cambria Math" w:hAnsi="Cambria Math" w:cs="Times New Roman"/>
-                                  </w:rPr>
-                                  <m:t>,surv</m:t>
+                                  <m:t>50,surv</m:t>
                                 </m:r>
                               </m:sup>
                             </m:sSubSup>
@@ -7026,19 +6678,7 @@
                                   <w:rPr>
                                     <w:rFonts w:ascii="Cambria Math" w:hAnsi="Cambria Math" w:cs="Times New Roman"/>
                                   </w:rPr>
-                                  <m:t>95</m:t>
-                                </m:r>
-                                <m:r>
-                                  <w:rPr>
-                                    <w:rFonts w:ascii="Cambria Math" w:hAnsi="Cambria Math" w:cs="Times New Roman"/>
-                                  </w:rPr>
-                                  <m:t>,</m:t>
-                                </m:r>
-                                <m:r>
-                                  <w:rPr>
-                                    <w:rFonts w:ascii="Cambria Math" w:hAnsi="Cambria Math" w:cs="Times New Roman"/>
-                                  </w:rPr>
-                                  <m:t>surv</m:t>
+                                  <m:t>95,surv</m:t>
                                 </m:r>
                               </m:sup>
                             </m:sSubSup>
@@ -7078,13 +6718,7 @@
                                   <w:rPr>
                                     <w:rFonts w:ascii="Cambria Math" w:hAnsi="Cambria Math" w:cs="Times New Roman"/>
                                   </w:rPr>
-                                  <m:t>50</m:t>
-                                </m:r>
-                                <m:r>
-                                  <w:rPr>
-                                    <w:rFonts w:ascii="Cambria Math" w:hAnsi="Cambria Math" w:cs="Times New Roman"/>
-                                  </w:rPr>
-                                  <m:t>,surv</m:t>
+                                  <m:t>50,surv</m:t>
                                 </m:r>
                               </m:sup>
                             </m:sSubSup>
@@ -7216,13 +6850,7 @@
               <w:rPr>
                 <w:rFonts w:ascii="Cambria Math" w:hAnsi="Cambria Math" w:cs="Times New Roman"/>
               </w:rPr>
-              <m:t>95</m:t>
-            </m:r>
-            <m:r>
-              <w:rPr>
-                <w:rFonts w:ascii="Cambria Math" w:hAnsi="Cambria Math" w:cs="Times New Roman"/>
-              </w:rPr>
-              <m:t>,surv</m:t>
+              <m:t>95,surv</m:t>
             </m:r>
           </m:sup>
         </m:sSubSup>
@@ -7832,68 +7460,73 @@
         <w:rPr>
           <w:rFonts w:ascii="Times New Roman" w:hAnsi="Times New Roman" w:cs="Times New Roman"/>
         </w:rPr>
-        <w:t xml:space="preserve">where </w:t>
-      </w:r>
-      <w:proofErr w:type="spellStart"/>
-      <w:r>
-        <w:rPr>
-          <w:rFonts w:ascii="Times New Roman" w:hAnsi="Times New Roman" w:cs="Times New Roman"/>
+        <w:t>where ε</w:t>
+      </w:r>
+      <w:r>
+        <w:rPr>
+          <w:rFonts w:ascii="Times New Roman" w:hAnsi="Times New Roman" w:cs="Times New Roman"/>
+          <w:vertAlign w:val="subscript"/>
+        </w:rPr>
+        <w:t>t</w:t>
+      </w:r>
+      <w:r>
+        <w:rPr>
+          <w:rFonts w:ascii="Times New Roman" w:hAnsi="Times New Roman" w:cs="Times New Roman"/>
+          <w:vertAlign w:val="superscript"/>
+        </w:rPr>
+        <w:t xml:space="preserve"> </w:t>
+      </w:r>
+      <w:r>
+        <w:rPr>
+          <w:rFonts w:ascii="Times New Roman" w:hAnsi="Times New Roman" w:cs="Times New Roman"/>
+        </w:rPr>
+        <w:t>is a normally distributed random var</w:t>
+      </w:r>
+      <w:r>
+        <w:rPr>
+          <w:rFonts w:ascii="Times New Roman" w:hAnsi="Times New Roman" w:cs="Times New Roman"/>
+        </w:rPr>
+        <w:t>iable with a mean of 0 and a user</w:t>
+      </w:r>
+      <w:r>
+        <w:rPr>
+          <w:rFonts w:ascii="Times New Roman" w:hAnsi="Times New Roman" w:cs="Times New Roman"/>
+        </w:rPr>
+        <w:t>-specified standard deviation σ</w:t>
+      </w:r>
+      <w:r>
+        <w:rPr>
+          <w:rFonts w:ascii="Times New Roman" w:hAnsi="Times New Roman" w:cs="Times New Roman"/>
+          <w:vertAlign w:val="subscript"/>
         </w:rPr>
         <w:t>ε</w:t>
       </w:r>
       <w:r>
         <w:rPr>
           <w:rFonts w:ascii="Times New Roman" w:hAnsi="Times New Roman" w:cs="Times New Roman"/>
-          <w:vertAlign w:val="subscript"/>
-        </w:rPr>
-        <w:t>t</w:t>
-      </w:r>
-      <w:proofErr w:type="spellEnd"/>
-      <w:r>
-        <w:rPr>
-          <w:rFonts w:ascii="Times New Roman" w:hAnsi="Times New Roman" w:cs="Times New Roman"/>
-          <w:vertAlign w:val="superscript"/>
-        </w:rPr>
-        <w:t xml:space="preserve"> </w:t>
-      </w:r>
-      <w:r>
-        <w:rPr>
-          <w:rFonts w:ascii="Times New Roman" w:hAnsi="Times New Roman" w:cs="Times New Roman"/>
-        </w:rPr>
-        <w:t>is a normally distributed random var</w:t>
-      </w:r>
-      <w:r>
-        <w:rPr>
-          <w:rFonts w:ascii="Times New Roman" w:hAnsi="Times New Roman" w:cs="Times New Roman"/>
-        </w:rPr>
-        <w:t>iable with a mean of 0 and a user</w:t>
-      </w:r>
-      <w:r>
-        <w:rPr>
-          <w:rFonts w:ascii="Times New Roman" w:hAnsi="Times New Roman" w:cs="Times New Roman"/>
-        </w:rPr>
-        <w:t xml:space="preserve">-specified standard deviation </w:t>
-      </w:r>
-      <w:proofErr w:type="spellStart"/>
-      <w:r>
-        <w:rPr>
-          <w:rFonts w:ascii="Times New Roman" w:hAnsi="Times New Roman" w:cs="Times New Roman"/>
-        </w:rPr>
-        <w:t>σ</w:t>
-      </w:r>
-      <w:r>
-        <w:rPr>
-          <w:rFonts w:ascii="Times New Roman" w:hAnsi="Times New Roman" w:cs="Times New Roman"/>
-          <w:vertAlign w:val="subscript"/>
-        </w:rPr>
-        <w:t>ε</w:t>
-      </w:r>
-      <w:proofErr w:type="spellEnd"/>
-      <w:r>
-        <w:rPr>
-          <w:rFonts w:ascii="Times New Roman" w:hAnsi="Times New Roman" w:cs="Times New Roman"/>
-        </w:rPr>
-        <w:t>. Observed length frequencies for both the catch and the survey are generated by sampling the true numbers at length calculated above using the ‘sample’ function in R a specified number of times.</w:t>
+        </w:rPr>
+        <w:t>. Observed length frequencies for both the catch and the survey are generated by sampling the true numbers at length calculated above using the ‘</w:t>
+      </w:r>
+      <w:commentRangeStart w:id="1"/>
+      <w:r>
+        <w:rPr>
+          <w:rFonts w:ascii="Times New Roman" w:hAnsi="Times New Roman" w:cs="Times New Roman"/>
+        </w:rPr>
+        <w:t>sample</w:t>
+      </w:r>
+      <w:commentRangeEnd w:id="1"/>
+      <w:r>
+        <w:rPr>
+          <w:rStyle w:val="CommentReference"/>
+          <w:rFonts w:ascii="Times New Roman" w:hAnsi="Times New Roman"/>
+        </w:rPr>
+        <w:commentReference w:id="1"/>
+      </w:r>
+      <w:r>
+        <w:rPr>
+          <w:rFonts w:ascii="Times New Roman" w:hAnsi="Times New Roman" w:cs="Times New Roman"/>
+        </w:rPr>
+        <w:t>’ function in R a specified number of times.</w:t>
       </w:r>
     </w:p>
     <w:p>
@@ -7953,6 +7586,333 @@
           <w:rFonts w:ascii="Times New Roman" w:hAnsi="Times New Roman" w:cs="Times New Roman"/>
         </w:rPr>
       </w:pPr>
+      <w:r>
+        <w:rPr>
+          <w:rFonts w:ascii="Times New Roman" w:hAnsi="Times New Roman" w:cs="Times New Roman"/>
+        </w:rPr>
+        <w:t>The production model specified</w:t>
+      </w:r>
+      <w:r>
+        <w:rPr>
+          <w:rFonts w:ascii="Times New Roman" w:hAnsi="Times New Roman" w:cs="Times New Roman"/>
+        </w:rPr>
+        <w:t xml:space="preserve"> follows the generalized </w:t>
+      </w:r>
+      <w:r>
+        <w:rPr>
+          <w:rFonts w:ascii="Times New Roman" w:hAnsi="Times New Roman" w:cs="Times New Roman"/>
+        </w:rPr>
+        <w:t xml:space="preserve">three-parameter </w:t>
+      </w:r>
+      <w:r>
+        <w:rPr>
+          <w:rFonts w:ascii="Times New Roman" w:hAnsi="Times New Roman" w:cs="Times New Roman"/>
+        </w:rPr>
+        <w:t>surplus production model specified by Pella and Tomlinson</w:t>
+      </w:r>
+      <w:r>
+        <w:rPr>
+          <w:rFonts w:ascii="Times New Roman" w:hAnsi="Times New Roman" w:cs="Times New Roman"/>
+        </w:rPr>
+        <w:t xml:space="preserve"> </w:t>
+      </w:r>
+      <w:r>
+        <w:rPr>
+          <w:rFonts w:ascii="Times New Roman" w:hAnsi="Times New Roman" w:cs="Times New Roman"/>
+        </w:rPr>
+        <w:fldChar w:fldCharType="begin"/>
+      </w:r>
+      <w:r>
+        <w:rPr>
+          <w:rFonts w:ascii="Times New Roman" w:hAnsi="Times New Roman" w:cs="Times New Roman"/>
+        </w:rPr>
+        <w:instrText xml:space="preserve"> ADDIN ZOTERO_ITEM CSL_CITATION {"citationID":"RsSDtFhE","properties":{"formattedCitation":"(1969)","plainCitation":"(1969)","noteIndex":0},"citationItems":[{"id":1792,"uris":["http://zotero.org/users/2229006/items/HFUABN7W"],"uri":["http://zotero.org/users/2229006/items/HFUABN7W"],"itemData":{"id":1792,"type":"article-journal","title":"A generalized stock production model","container-title":"Inter-American Tropical Tuna Commission Bulletin","page":"416-497","volume":"13","issue":"3","source":"aquaticcommons.org","abstract":"A generalization of the Schaefer model is described which allows for skewness of the stock production curve relating production with population size. A fitting scheme is developed by which the stock production curve can be determined for an exploited population using only the catch and effort history of the fishery. Because of the extensive computations required in estimating the parameters, a computer program for use in the calculations is included. Examples are provided which demonstrate the suitability of the model for describing the dynamics of certain fish populations. In particular the catch and effort history for the yellowfin tuna fishery in the eastern Pacific Ocean is analyzed.","language":"English","author":[{"family":"Pella","given":"Jerome J."},{"family":"Tomlinson","given":"Patrick K."}],"issued":{"date-parts":[["1969"]]}},"suppress-author":true}],"schema":"https://github.com/citation-style-language/schema/raw/master/csl-citation.json"} </w:instrText>
+      </w:r>
+      <w:r>
+        <w:rPr>
+          <w:rFonts w:ascii="Times New Roman" w:hAnsi="Times New Roman" w:cs="Times New Roman"/>
+        </w:rPr>
+        <w:fldChar w:fldCharType="separate"/>
+      </w:r>
+      <w:r>
+        <w:rPr>
+          <w:rFonts w:ascii="Times New Roman" w:hAnsi="Times New Roman" w:cs="Times New Roman"/>
+          <w:noProof/>
+        </w:rPr>
+        <w:t>(1969)</w:t>
+      </w:r>
+      <w:r>
+        <w:rPr>
+          <w:rFonts w:ascii="Times New Roman" w:hAnsi="Times New Roman" w:cs="Times New Roman"/>
+        </w:rPr>
+        <w:fldChar w:fldCharType="end"/>
+      </w:r>
+      <w:r>
+        <w:rPr>
+          <w:rFonts w:ascii="Times New Roman" w:hAnsi="Times New Roman" w:cs="Times New Roman"/>
+        </w:rPr>
+        <w:t>,</w:t>
+      </w:r>
+      <w:r>
+        <w:rPr>
+          <w:rFonts w:ascii="Times New Roman" w:hAnsi="Times New Roman" w:cs="Times New Roman"/>
+        </w:rPr>
+        <w:t xml:space="preserve"> where biomass at time </w:t>
+      </w:r>
+      <w:r>
+        <w:rPr>
+          <w:rFonts w:ascii="Times New Roman" w:hAnsi="Times New Roman" w:cs="Times New Roman"/>
+          <w:i/>
+        </w:rPr>
+        <w:t>t</w:t>
+      </w:r>
+      <w:r>
+        <w:rPr>
+          <w:rFonts w:ascii="Times New Roman" w:hAnsi="Times New Roman" w:cs="Times New Roman"/>
+        </w:rPr>
+        <w:t xml:space="preserve">, </w:t>
+      </w:r>
+      <w:r>
+        <w:rPr>
+          <w:rFonts w:ascii="Times New Roman" w:hAnsi="Times New Roman" w:cs="Times New Roman"/>
+          <w:i/>
+        </w:rPr>
+        <w:t>B</w:t>
+      </w:r>
+      <w:r>
+        <w:rPr>
+          <w:rFonts w:ascii="Times New Roman" w:hAnsi="Times New Roman" w:cs="Times New Roman"/>
+          <w:i/>
+          <w:vertAlign w:val="subscript"/>
+        </w:rPr>
+        <w:t>t</w:t>
+      </w:r>
+      <w:r>
+        <w:rPr>
+          <w:rFonts w:ascii="Times New Roman" w:hAnsi="Times New Roman" w:cs="Times New Roman"/>
+          <w:vertAlign w:val="subscript"/>
+        </w:rPr>
+        <w:t>,</w:t>
+      </w:r>
+      <w:r>
+        <w:rPr>
+          <w:rFonts w:ascii="Times New Roman" w:hAnsi="Times New Roman" w:cs="Times New Roman"/>
+        </w:rPr>
+        <w:t xml:space="preserve"> modelled as:</w:t>
+      </w:r>
+    </w:p>
+    <w:p>
+      <w:pPr>
+        <w:keepNext/>
+        <w:spacing w:before="240" w:line="480" w:lineRule="auto"/>
+        <w:ind w:left="3600" w:firstLine="720"/>
+        <w:jc w:val="both"/>
+        <w:outlineLvl w:val="0"/>
+        <w:rPr>
+          <w:rFonts w:ascii="Times New Roman" w:hAnsi="Times New Roman" w:cs="Times New Roman"/>
+        </w:rPr>
+      </w:pPr>
+      <m:oMath>
+        <m:sSub>
+          <m:sSubPr>
+            <m:ctrlPr>
+              <w:rPr>
+                <w:rFonts w:ascii="Cambria Math" w:hAnsi="Cambria Math" w:cs="Times New Roman"/>
+                <w:i/>
+              </w:rPr>
+            </m:ctrlPr>
+          </m:sSubPr>
+          <m:e>
+            <m:r>
+              <w:rPr>
+                <w:rFonts w:ascii="Cambria Math" w:hAnsi="Cambria Math" w:cs="Times New Roman"/>
+              </w:rPr>
+              <m:t>B</m:t>
+            </m:r>
+          </m:e>
+          <m:sub>
+            <m:r>
+              <w:rPr>
+                <w:rFonts w:ascii="Cambria Math" w:hAnsi="Cambria Math" w:cs="Times New Roman"/>
+              </w:rPr>
+              <m:t>t</m:t>
+            </m:r>
+          </m:sub>
+        </m:sSub>
+        <m:r>
+          <w:rPr>
+            <w:rFonts w:ascii="Cambria Math" w:hAnsi="Cambria Math" w:cs="Times New Roman"/>
+          </w:rPr>
+          <m:t>=</m:t>
+        </m:r>
+        <m:f>
+          <m:fPr>
+            <m:ctrlPr>
+              <w:rPr>
+                <w:rFonts w:ascii="Cambria Math" w:hAnsi="Cambria Math" w:cs="Times New Roman"/>
+                <w:i/>
+              </w:rPr>
+            </m:ctrlPr>
+          </m:fPr>
+          <m:num>
+            <m:r>
+              <w:rPr>
+                <w:rFonts w:ascii="Cambria Math" w:hAnsi="Cambria Math" w:cs="Times New Roman"/>
+              </w:rPr>
+              <m:t>r</m:t>
+            </m:r>
+          </m:num>
+          <m:den>
+            <m:r>
+              <w:rPr>
+                <w:rFonts w:ascii="Cambria Math" w:hAnsi="Cambria Math" w:cs="Times New Roman"/>
+              </w:rPr>
+              <m:t>m</m:t>
+            </m:r>
+          </m:den>
+        </m:f>
+        <m:sSub>
+          <m:sSubPr>
+            <m:ctrlPr>
+              <w:rPr>
+                <w:rFonts w:ascii="Cambria Math" w:hAnsi="Cambria Math" w:cs="Times New Roman"/>
+                <w:i/>
+              </w:rPr>
+            </m:ctrlPr>
+          </m:sSubPr>
+          <m:e>
+            <m:r>
+              <w:rPr>
+                <w:rFonts w:ascii="Cambria Math" w:hAnsi="Cambria Math" w:cs="Times New Roman"/>
+              </w:rPr>
+              <m:t>B</m:t>
+            </m:r>
+          </m:e>
+          <m:sub>
+            <m:r>
+              <w:rPr>
+                <w:rFonts w:ascii="Cambria Math" w:hAnsi="Cambria Math" w:cs="Times New Roman"/>
+              </w:rPr>
+              <m:t>t-1</m:t>
+            </m:r>
+          </m:sub>
+        </m:sSub>
+        <m:d>
+          <m:dPr>
+            <m:ctrlPr>
+              <w:rPr>
+                <w:rFonts w:ascii="Cambria Math" w:hAnsi="Cambria Math" w:cs="Times New Roman"/>
+                <w:i/>
+              </w:rPr>
+            </m:ctrlPr>
+          </m:dPr>
+          <m:e>
+            <m:r>
+              <w:rPr>
+                <w:rFonts w:ascii="Cambria Math" w:hAnsi="Cambria Math" w:cs="Times New Roman"/>
+              </w:rPr>
+              <m:t>1-</m:t>
+            </m:r>
+            <m:sSup>
+              <m:sSupPr>
+                <m:ctrlPr>
+                  <w:rPr>
+                    <w:rFonts w:ascii="Cambria Math" w:hAnsi="Cambria Math" w:cs="Times New Roman"/>
+                    <w:i/>
+                  </w:rPr>
+                </m:ctrlPr>
+              </m:sSupPr>
+              <m:e>
+                <m:d>
+                  <m:dPr>
+                    <m:ctrlPr>
+                      <w:rPr>
+                        <w:rFonts w:ascii="Cambria Math" w:hAnsi="Cambria Math" w:cs="Times New Roman"/>
+                        <w:i/>
+                      </w:rPr>
+                    </m:ctrlPr>
+                  </m:dPr>
+                  <m:e>
+                    <m:f>
+                      <m:fPr>
+                        <m:ctrlPr>
+                          <w:rPr>
+                            <w:rFonts w:ascii="Cambria Math" w:hAnsi="Cambria Math" w:cs="Times New Roman"/>
+                            <w:i/>
+                          </w:rPr>
+                        </m:ctrlPr>
+                      </m:fPr>
+                      <m:num>
+                        <m:sSub>
+                          <m:sSubPr>
+                            <m:ctrlPr>
+                              <w:rPr>
+                                <w:rFonts w:ascii="Cambria Math" w:hAnsi="Cambria Math" w:cs="Times New Roman"/>
+                                <w:i/>
+                              </w:rPr>
+                            </m:ctrlPr>
+                          </m:sSubPr>
+                          <m:e>
+                            <m:r>
+                              <w:rPr>
+                                <w:rFonts w:ascii="Cambria Math" w:hAnsi="Cambria Math" w:cs="Times New Roman"/>
+                              </w:rPr>
+                              <m:t>B</m:t>
+                            </m:r>
+                          </m:e>
+                          <m:sub>
+                            <m:r>
+                              <w:rPr>
+                                <w:rFonts w:ascii="Cambria Math" w:hAnsi="Cambria Math" w:cs="Times New Roman"/>
+                              </w:rPr>
+                              <m:t>t</m:t>
+                            </m:r>
+                          </m:sub>
+                        </m:sSub>
+                        <m:r>
+                          <w:rPr>
+                            <w:rFonts w:ascii="Cambria Math" w:hAnsi="Cambria Math" w:cs="Times New Roman"/>
+                          </w:rPr>
+                          <m:t>-1</m:t>
+                        </m:r>
+                      </m:num>
+                      <m:den>
+                        <m:r>
+                          <w:rPr>
+                            <w:rFonts w:ascii="Cambria Math" w:hAnsi="Cambria Math" w:cs="Times New Roman"/>
+                          </w:rPr>
+                          <m:t>K</m:t>
+                        </m:r>
+                      </m:den>
+                    </m:f>
+                  </m:e>
+                </m:d>
+              </m:e>
+              <m:sup>
+                <m:r>
+                  <w:rPr>
+                    <w:rFonts w:ascii="Cambria Math" w:hAnsi="Cambria Math" w:cs="Times New Roman"/>
+                  </w:rPr>
+                  <m:t>m</m:t>
+                </m:r>
+              </m:sup>
+            </m:sSup>
+          </m:e>
+        </m:d>
+      </m:oMath>
+      <w:r>
+        <w:rPr>
+          <w:rFonts w:ascii="Times New Roman" w:hAnsi="Times New Roman" w:cs="Times New Roman"/>
+        </w:rPr>
+        <w:tab/>
+      </w:r>
+      <w:r>
+        <w:rPr>
+          <w:rFonts w:ascii="Times New Roman" w:hAnsi="Times New Roman" w:cs="Times New Roman"/>
+        </w:rPr>
+        <w:tab/>
+        <w:t xml:space="preserve">         19</w:t>
+      </w:r>
     </w:p>
     <w:p>
       <w:pPr>
@@ -7962,15 +7922,40 @@
         <w:outlineLvl w:val="0"/>
         <w:rPr>
           <w:rFonts w:ascii="Times New Roman" w:hAnsi="Times New Roman" w:cs="Times New Roman"/>
-          <w:u w:val="single"/>
-        </w:rPr>
-      </w:pPr>
-      <w:r>
-        <w:rPr>
-          <w:rFonts w:ascii="Times New Roman" w:hAnsi="Times New Roman" w:cs="Times New Roman"/>
-          <w:u w:val="single"/>
-        </w:rPr>
-        <w:t>Age-structured model</w:t>
+        </w:rPr>
+      </w:pPr>
+      <w:r>
+        <w:rPr>
+          <w:rFonts w:ascii="Times New Roman" w:hAnsi="Times New Roman" w:cs="Times New Roman"/>
+        </w:rPr>
+        <w:t xml:space="preserve">where r refers to the intrinsic population growth rate, </w:t>
+      </w:r>
+      <w:r>
+        <w:rPr>
+          <w:rFonts w:ascii="Times New Roman" w:hAnsi="Times New Roman" w:cs="Times New Roman"/>
+        </w:rPr>
+        <w:t xml:space="preserve">K is the population carrying capacity, and m is the shape parameter that informs the </w:t>
+      </w:r>
+      <w:commentRangeStart w:id="2"/>
+      <w:r>
+        <w:rPr>
+          <w:rFonts w:ascii="Times New Roman" w:hAnsi="Times New Roman" w:cs="Times New Roman"/>
+        </w:rPr>
+        <w:t>productivity of the stock</w:t>
+      </w:r>
+      <w:commentRangeEnd w:id="2"/>
+      <w:r>
+        <w:rPr>
+          <w:rStyle w:val="CommentReference"/>
+          <w:rFonts w:ascii="Times New Roman" w:hAnsi="Times New Roman"/>
+        </w:rPr>
+        <w:commentReference w:id="2"/>
+      </w:r>
+      <w:r>
+        <w:rPr>
+          <w:rFonts w:ascii="Times New Roman" w:hAnsi="Times New Roman" w:cs="Times New Roman"/>
+        </w:rPr>
+        <w:t>.</w:t>
       </w:r>
     </w:p>
     <w:p>
@@ -7981,6 +7966,25 @@
         <w:outlineLvl w:val="0"/>
         <w:rPr>
           <w:rFonts w:ascii="Times New Roman" w:hAnsi="Times New Roman" w:cs="Times New Roman"/>
+          <w:u w:val="single"/>
+        </w:rPr>
+      </w:pPr>
+      <w:r>
+        <w:rPr>
+          <w:rFonts w:ascii="Times New Roman" w:hAnsi="Times New Roman" w:cs="Times New Roman"/>
+          <w:u w:val="single"/>
+        </w:rPr>
+        <w:t>Age-structured model</w:t>
+      </w:r>
+    </w:p>
+    <w:p>
+      <w:pPr>
+        <w:keepNext/>
+        <w:spacing w:before="240" w:line="480" w:lineRule="auto"/>
+        <w:jc w:val="both"/>
+        <w:outlineLvl w:val="0"/>
+        <w:rPr>
+          <w:rFonts w:ascii="Times New Roman" w:hAnsi="Times New Roman" w:cs="Times New Roman"/>
         </w:rPr>
       </w:pPr>
       <w:r>
@@ -7993,6 +7997,12 @@
         <w:rPr>
           <w:rFonts w:ascii="Times New Roman" w:hAnsi="Times New Roman" w:cs="Times New Roman"/>
         </w:rPr>
+        <w:t xml:space="preserve">age-structured </w:t>
+      </w:r>
+      <w:r>
+        <w:rPr>
+          <w:rFonts w:ascii="Times New Roman" w:hAnsi="Times New Roman" w:cs="Times New Roman"/>
+        </w:rPr>
         <w:t>estimation model</w:t>
       </w:r>
       <w:r>
@@ -8017,7 +8027,14 @@
         <w:rPr>
           <w:rFonts w:ascii="Times New Roman" w:hAnsi="Times New Roman" w:cs="Times New Roman"/>
         </w:rPr>
-        <w:t xml:space="preserve"> of these processes is allowed to vary over time in the estimation model, a</w:t>
+        <w:t xml:space="preserve"> of these processes is allowed to vary </w:t>
+      </w:r>
+      <w:r>
+        <w:rPr>
+          <w:rFonts w:ascii="Times New Roman" w:hAnsi="Times New Roman" w:cs="Times New Roman"/>
+        </w:rPr>
+        <w:lastRenderedPageBreak/>
+        <w:t>over time in the estimation model, a</w:t>
       </w:r>
       <w:r>
         <w:rPr>
@@ -8071,14 +8088,7 @@
         <w:rPr>
           <w:rFonts w:ascii="Times New Roman" w:hAnsi="Times New Roman" w:cs="Times New Roman"/>
         </w:rPr>
-        <w:t>verage recruitment (</w:t>
-      </w:r>
-      <w:proofErr w:type="spellStart"/>
-      <w:r>
-        <w:rPr>
-          <w:rFonts w:ascii="Times New Roman" w:hAnsi="Times New Roman" w:cs="Times New Roman"/>
-        </w:rPr>
-        <w:t>μ</w:t>
+        <w:t>verage recruitment (μ</w:t>
       </w:r>
       <w:r>
         <w:rPr>
@@ -8087,7 +8097,6 @@
         </w:rPr>
         <w:t>R</w:t>
       </w:r>
-      <w:proofErr w:type="spellEnd"/>
       <w:r>
         <w:rPr>
           <w:rFonts w:ascii="Times New Roman" w:hAnsi="Times New Roman" w:cs="Times New Roman"/>
@@ -8106,8 +8115,6 @@
         </w:rPr>
         <w:t>s estimated with annual deviations (</w:t>
       </w:r>
-      <w:proofErr w:type="spellStart"/>
-      <w:proofErr w:type="gramStart"/>
       <w:r>
         <w:rPr>
           <w:rFonts w:ascii="Times New Roman" w:hAnsi="Times New Roman" w:cs="Times New Roman"/>
@@ -8131,8 +8138,6 @@
         </w:rPr>
         <w:t>t</w:t>
       </w:r>
-      <w:proofErr w:type="spellEnd"/>
-      <w:proofErr w:type="gramEnd"/>
       <w:r>
         <w:rPr>
           <w:rFonts w:ascii="Times New Roman" w:hAnsi="Times New Roman" w:cs="Times New Roman"/>
@@ -8314,13 +8319,7 @@
                           <w:rPr>
                             <w:rFonts w:ascii="Cambria Math" w:eastAsia="SimSun" w:hAnsi="Cambria Math" w:cs="Times New Roman"/>
                           </w:rPr>
-                          <m:t>dev,</m:t>
-                        </m:r>
-                        <m:r>
-                          <w:rPr>
-                            <w:rFonts w:ascii="Cambria Math" w:eastAsia="SimSun" w:hAnsi="Cambria Math" w:cs="Times New Roman"/>
-                          </w:rPr>
-                          <m:t>t</m:t>
+                          <m:t>dev,t</m:t>
                         </m:r>
                       </m:sub>
                     </m:sSub>
@@ -8449,8 +8448,6 @@
         </w:rPr>
         <w:t xml:space="preserve"> estimated within the assessment as deviations around a mean. </w:t>
       </w:r>
-      <w:bookmarkStart w:id="0" w:name="_GoBack"/>
-      <w:bookmarkEnd w:id="0"/>
     </w:p>
     <w:tbl>
       <w:tblPr>
@@ -8655,13 +8652,7 @@
                               <w:rPr>
                                 <w:rFonts w:ascii="Cambria Math" w:hAnsi="Cambria Math" w:cs="Times New Roman"/>
                               </w:rPr>
-                              <m:t>-</m:t>
-                            </m:r>
-                            <m:r>
-                              <w:rPr>
-                                <w:rFonts w:ascii="Cambria Math" w:hAnsi="Cambria Math" w:cs="Times New Roman"/>
-                              </w:rPr>
-                              <m:t>(</m:t>
+                              <m:t>-(</m:t>
                             </m:r>
                             <m:sSub>
                               <m:sSubPr>
@@ -8737,13 +8728,7 @@
                                   <w:rPr>
                                     <w:rFonts w:ascii="Cambria Math" w:hAnsi="Cambria Math" w:cs="Times New Roman"/>
                                   </w:rPr>
-                                  <m:t>dev,</m:t>
-                                </m:r>
-                                <m:r>
-                                  <w:rPr>
-                                    <w:rFonts w:ascii="Cambria Math" w:hAnsi="Cambria Math" w:cs="Times New Roman"/>
-                                  </w:rPr>
-                                  <m:t>t</m:t>
+                                  <m:t>dev,t</m:t>
                                 </m:r>
                               </m:sub>
                               <m:sup>
@@ -8813,13 +8798,7 @@
                                           <w:rPr>
                                             <w:rFonts w:ascii="Cambria Math" w:hAnsi="Cambria Math" w:cs="Times New Roman"/>
                                           </w:rPr>
-                                          <m:t>95</m:t>
-                                        </m:r>
-                                        <m:r>
-                                          <w:rPr>
-                                            <w:rFonts w:ascii="Cambria Math" w:hAnsi="Cambria Math" w:cs="Times New Roman"/>
-                                          </w:rPr>
-                                          <m:t>,fish</m:t>
+                                          <m:t>95,fish</m:t>
                                         </m:r>
                                       </m:sub>
                                     </m:sSub>
@@ -8861,13 +8840,7 @@
                                       <w:rPr>
                                         <w:rFonts w:ascii="Cambria Math" w:hAnsi="Cambria Math" w:cs="Times New Roman"/>
                                       </w:rPr>
-                                      <m:t>95</m:t>
-                                    </m:r>
-                                    <m:r>
-                                      <w:rPr>
-                                        <w:rFonts w:ascii="Cambria Math" w:hAnsi="Cambria Math" w:cs="Times New Roman"/>
-                                      </w:rPr>
-                                      <m:t>,fish</m:t>
+                                      <m:t>95,fish</m:t>
                                     </m:r>
                                   </m:sup>
                                 </m:sSubSup>
@@ -8877,13 +8850,7 @@
                               <w:rPr>
                                 <w:rFonts w:ascii="Cambria Math" w:hAnsi="Cambria Math" w:cs="Times New Roman"/>
                               </w:rPr>
-                              <m:t>-</m:t>
-                            </m:r>
-                            <m:r>
-                              <w:rPr>
-                                <w:rFonts w:ascii="Cambria Math" w:hAnsi="Cambria Math" w:cs="Times New Roman"/>
-                              </w:rPr>
-                              <m:t>(</m:t>
+                              <m:t>-(</m:t>
                             </m:r>
                             <m:sSub>
                               <m:sSubPr>
@@ -9224,7 +9191,7 @@
                               <w:rPr>
                                 <w:rFonts w:ascii="Cambria Math" w:hAnsi="Cambria Math" w:cs="Times New Roman"/>
                               </w:rPr>
-                              <m:t>y</m:t>
+                              <m:t>t</m:t>
                             </m:r>
                           </m:sub>
                           <m:sup>
@@ -9279,7 +9246,7 @@
                               <w:rPr>
                                 <w:rFonts w:ascii="Cambria Math" w:hAnsi="Cambria Math" w:cs="Times New Roman"/>
                               </w:rPr>
-                              <m:t>y</m:t>
+                              <m:t>t</m:t>
                             </m:r>
                           </m:sub>
                           <m:sup>
@@ -9513,7 +9480,7 @@
                               <w:rPr>
                                 <w:rFonts w:ascii="Cambria Math" w:hAnsi="Cambria Math" w:cs="Times New Roman"/>
                               </w:rPr>
-                              <m:t>y</m:t>
+                              <m:t>t</m:t>
                             </m:r>
                           </m:sub>
                           <m:sup>
@@ -9568,7 +9535,7 @@
                               <w:rPr>
                                 <w:rFonts w:ascii="Cambria Math" w:hAnsi="Cambria Math" w:cs="Times New Roman"/>
                               </w:rPr>
-                              <m:t>y</m:t>
+                              <m:t>t</m:t>
                             </m:r>
                           </m:sub>
                           <m:sup>
@@ -9880,7 +9847,7 @@
                               <w:rPr>
                                 <w:rFonts w:ascii="Cambria Math" w:hAnsi="Cambria Math" w:cs="Times New Roman"/>
                               </w:rPr>
-                              <m:t>l,y</m:t>
+                              <m:t>l,t</m:t>
                             </m:r>
                           </m:sub>
                           <m:sup>
@@ -9944,7 +9911,7 @@
                                       <w:rPr>
                                         <w:rFonts w:ascii="Cambria Math" w:hAnsi="Cambria Math" w:cs="Times New Roman"/>
                                       </w:rPr>
-                                      <m:t>l,y</m:t>
+                                      <m:t>l,t</m:t>
                                     </m:r>
                                   </m:sub>
                                   <m:sup>
@@ -9986,7 +9953,7 @@
                                   <w:rPr>
                                     <w:rFonts w:ascii="Cambria Math" w:hAnsi="Cambria Math" w:cs="Times New Roman"/>
                                   </w:rPr>
-                                  <m:t>l,y</m:t>
+                                  <m:t>l,t</m:t>
                                 </m:r>
                               </m:sub>
                               <m:sup>
@@ -10036,7 +10003,7 @@
                               <w:rPr>
                                 <w:rFonts w:ascii="Cambria Math" w:hAnsi="Cambria Math" w:cs="Times New Roman"/>
                               </w:rPr>
-                              <m:t>l,y</m:t>
+                              <m:t>l,t</m:t>
                             </m:r>
                           </m:sub>
                           <m:sup>
@@ -10214,7 +10181,7 @@
                               <w:rPr>
                                 <w:rFonts w:ascii="Cambria Math" w:hAnsi="Cambria Math" w:cs="Times New Roman"/>
                               </w:rPr>
-                              <m:t>l,y</m:t>
+                              <m:t>l,t</m:t>
                             </m:r>
                           </m:sub>
                           <m:sup>
@@ -10278,7 +10245,7 @@
                                       <w:rPr>
                                         <w:rFonts w:ascii="Cambria Math" w:hAnsi="Cambria Math" w:cs="Times New Roman"/>
                                       </w:rPr>
-                                      <m:t>l,y</m:t>
+                                      <m:t>l,t</m:t>
                                     </m:r>
                                   </m:sub>
                                   <m:sup>
@@ -10320,7 +10287,7 @@
                                   <w:rPr>
                                     <w:rFonts w:ascii="Cambria Math" w:hAnsi="Cambria Math" w:cs="Times New Roman"/>
                                   </w:rPr>
-                                  <m:t>l,y</m:t>
+                                  <m:t>l,t</m:t>
                                 </m:r>
                               </m:sub>
                               <m:sup>
@@ -10370,7 +10337,7 @@
                               <w:rPr>
                                 <w:rFonts w:ascii="Cambria Math" w:hAnsi="Cambria Math" w:cs="Times New Roman"/>
                               </w:rPr>
-                              <m:t>l,y</m:t>
+                              <m:t>l,t</m:t>
                             </m:r>
                           </m:sub>
                           <m:sup>
@@ -10439,7 +10406,6 @@
         <w:rPr>
           <w:rFonts w:ascii="Times New Roman" w:hAnsi="Times New Roman" w:cs="Times New Roman"/>
         </w:rPr>
-        <w:lastRenderedPageBreak/>
         <w:t xml:space="preserve">where </w:t>
       </w:r>
       <m:oMath>
@@ -10465,7 +10431,7 @@
               <w:rPr>
                 <w:rFonts w:ascii="Cambria Math" w:hAnsi="Cambria Math" w:cs="Times New Roman"/>
               </w:rPr>
-              <m:t>l,y</m:t>
+              <m:t>l,t</m:t>
             </m:r>
           </m:sub>
           <m:sup>
@@ -10494,14 +10460,26 @@
         <w:rPr>
           <w:rFonts w:ascii="Times New Roman" w:hAnsi="Times New Roman" w:cs="Times New Roman"/>
         </w:rPr>
-        <w:t xml:space="preserve">s the observed proportion at length of the catch in year </w:t>
+        <w:t xml:space="preserve">s the observed proportion at length of the catch </w:t>
+      </w:r>
+      <w:r>
+        <w:rPr>
+          <w:rFonts w:ascii="Times New Roman" w:hAnsi="Times New Roman" w:cs="Times New Roman"/>
+        </w:rPr>
+        <w:t>at time</w:t>
+      </w:r>
+      <w:r>
+        <w:rPr>
+          <w:rFonts w:ascii="Times New Roman" w:hAnsi="Times New Roman" w:cs="Times New Roman"/>
+        </w:rPr>
+        <w:t xml:space="preserve"> </w:t>
       </w:r>
       <w:r>
         <w:rPr>
           <w:rFonts w:ascii="Times New Roman" w:hAnsi="Times New Roman" w:cs="Times New Roman"/>
           <w:i/>
         </w:rPr>
-        <w:t>y</w:t>
+        <w:t>t</w:t>
       </w:r>
       <w:r>
         <w:rPr>
@@ -10532,7 +10510,7 @@
               <w:rPr>
                 <w:rFonts w:ascii="Cambria Math" w:hAnsi="Cambria Math" w:cs="Times New Roman"/>
               </w:rPr>
-              <m:t>l,y</m:t>
+              <m:t>l,t</m:t>
             </m:r>
           </m:sub>
           <m:sup>
@@ -10593,7 +10571,7 @@
               <w:rPr>
                 <w:rFonts w:ascii="Cambria Math" w:hAnsi="Cambria Math" w:cs="Times New Roman"/>
               </w:rPr>
-              <m:t>l,y</m:t>
+              <m:t>l,t</m:t>
             </m:r>
           </m:sub>
           <m:sup>
@@ -10654,7 +10632,7 @@
               <w:rPr>
                 <w:rFonts w:ascii="Cambria Math" w:hAnsi="Cambria Math" w:cs="Times New Roman"/>
               </w:rPr>
-              <m:t>l,y</m:t>
+              <m:t>l,t</m:t>
             </m:r>
           </m:sub>
           <m:sup>
@@ -10888,7 +10866,7 @@
                           <w:rPr>
                             <w:rFonts w:ascii="Cambria Math" w:hAnsi="Cambria Math" w:cs="Times New Roman"/>
                           </w:rPr>
-                          <m:t>y</m:t>
+                          <m:t>t</m:t>
                         </m:r>
                       </m:sub>
                     </m:sSub>
@@ -10920,7 +10898,7 @@
                           <w:rPr>
                             <w:rFonts w:ascii="Cambria Math" w:hAnsi="Cambria Math" w:cs="Times New Roman"/>
                           </w:rPr>
-                          <m:t>y+1</m:t>
+                          <m:t>t+1</m:t>
                         </m:r>
                       </m:sub>
                     </m:sSub>
@@ -11012,7 +10990,7 @@
               <w:rPr>
                 <w:rFonts w:ascii="Cambria Math" w:hAnsi="Cambria Math" w:cs="Times New Roman"/>
               </w:rPr>
-              <m:t>y</m:t>
+              <m:t>t</m:t>
             </m:r>
           </m:sub>
         </m:sSub>
@@ -11040,29 +11018,14 @@
         <w:rPr>
           <w:rFonts w:ascii="Times New Roman" w:hAnsi="Times New Roman" w:cs="Times New Roman"/>
         </w:rPr>
-        <w:t xml:space="preserve"> and </w:t>
-      </w:r>
-      <w:proofErr w:type="spellStart"/>
-      <w:r>
-        <w:rPr>
-          <w:rFonts w:ascii="Times New Roman" w:hAnsi="Times New Roman" w:cs="Times New Roman"/>
-        </w:rPr>
-        <w:t>γ</w:t>
+        <w:t xml:space="preserve"> and γ</w:t>
       </w:r>
       <w:r>
         <w:rPr>
           <w:rFonts w:ascii="Times New Roman" w:hAnsi="Times New Roman" w:cs="Times New Roman"/>
           <w:vertAlign w:val="subscript"/>
         </w:rPr>
-        <w:t>x</w:t>
-      </w:r>
-      <w:proofErr w:type="spellEnd"/>
-      <w:r>
-        <w:rPr>
-          <w:rFonts w:ascii="Times New Roman" w:hAnsi="Times New Roman" w:cs="Times New Roman"/>
-          <w:vertAlign w:val="subscript"/>
-        </w:rPr>
-        <w:t xml:space="preserve"> </w:t>
+        <w:t xml:space="preserve">x </w:t>
       </w:r>
       <w:r>
         <w:rPr>
@@ -11120,7 +11083,19 @@
         <w:rPr>
           <w:rFonts w:ascii="Times New Roman" w:hAnsi="Times New Roman" w:cs="Times New Roman"/>
         </w:rPr>
-        <w:t>s to determine catches in the projections.  Fitting stock recruit curves automatically can be difficult because some tuning is often required. Consequently, proxies for reference points are used instead where</w:t>
+        <w:t>s to determine catches in the projections.  Fitting stock recruit curves can be difficult</w:t>
+      </w:r>
+      <w:r>
+        <w:rPr>
+          <w:rFonts w:ascii="Times New Roman" w:hAnsi="Times New Roman" w:cs="Times New Roman"/>
+        </w:rPr>
+        <w:t xml:space="preserve"> to automate within simulations</w:t>
+      </w:r>
+      <w:r>
+        <w:rPr>
+          <w:rFonts w:ascii="Times New Roman" w:hAnsi="Times New Roman" w:cs="Times New Roman"/>
+        </w:rPr>
+        <w:t xml:space="preserve"> because some tuning is often required. Consequently, proxies for reference points are used instead where</w:t>
       </w:r>
       <w:r>
         <w:rPr>
@@ -11146,7 +11121,14 @@
         <w:rPr>
           <w:rFonts w:ascii="Times New Roman" w:hAnsi="Times New Roman" w:cs="Times New Roman"/>
         </w:rPr>
-        <w:t>) and the fishing mortality that produces that biomass at equilibrium (</w:t>
+        <w:t xml:space="preserve">) and the fishing mortality that </w:t>
+      </w:r>
+      <w:r>
+        <w:rPr>
+          <w:rFonts w:ascii="Times New Roman" w:hAnsi="Times New Roman" w:cs="Times New Roman"/>
+        </w:rPr>
+        <w:lastRenderedPageBreak/>
+        <w:t>produces that biomass at equilibrium (</w:t>
       </w:r>
       <w:r>
         <w:rPr>
@@ -11196,7 +11178,7 @@
         <w:rPr>
           <w:rFonts w:ascii="Times New Roman" w:hAnsi="Times New Roman" w:cs="Times New Roman"/>
         </w:rPr>
-        <w:instrText xml:space="preserve"> ADDIN ZOTERO_ITEM CSL_CITATION {"citationID":"T8mw2QjH","properties":{"formattedCitation":"(31,32)","plainCitation":"(31,32)","noteIndex":0},"citationItems":[{"id":1418,"uris":["http://zotero.org/users/2229006/items/ZYQ64LKU"],"uri":["http://zotero.org/users/2229006/items/ZYQ64LKU"],"itemData":{"id":1418,"type":"article-journal","title":"Groundfish Exploitation Rates Based on Life History Parameters","container-title":"Canadian Journal of Fisheries and Aquatic Sciences","page":"734-750","volume":"48","issue":"5","source":"NRC Research Press","abstract":"The problem considered is how to choose a fixed exploitation rate that will provide a high yield at low risk, when the investigator has no knowledge of the yield curve or the spawner–recruit relationship of the stock. Commonly employed expedients are F0.1 and F = M, but these have little empirical or theoretical support. Calculations made with a range of life history parameter values typical of demersal fish and a range of realistic spawner-recruit relationships show that yield will be at least 75% of maximum sustainable yield so long as the spawning biomass is maintained in the range of about 20–60% of the unfished level, regardless of the form of the spawner–recruit relationship. A relative spawning biomass in this range can be achieved by choosing a fishing mortality rate that will reduce the spawning biomass per recruit to about 35% of the unfished level. This is the level of fishing mortality that maximizes the minimum yield among all of the spawner–recruit relationships considered (\"maximin yield\" r..., Cet article traite du choix d'un taux d'exploitation fixe permettant d'obtenir un rendement élevé tout en minimisant les risques quand on ne connaît pas la courbe de rendement ou la relation reproducteurs–recrues du stock. On utilise souvent les valeurs F0,1 et F = M, mais les fondements théoriques et empiriques de ces solutions sont faibles. Des calculs fondés sur différentes valeurs typiques des paramètres du cycle vital des poissons de fond et sur différentes relations reproducteurs–recrues réalistes montrent que le rendement sera d'au moins 75% du rendement maximal soutenu dans la mesure où la biomasse des reproducteurs est maintenue entre 20 et 60% de celle qui existerait si le stock n'était pas exploité et ce, quelle que soit le type de relation reproducteurs–recrues. On peut obtenir une biomasse relative de reproducteurs de cet ordre en choisissant un taux de mortalité due à la pêche réduisant la biomasse de reproducteurs par recrue à environ 35% de celle existant en l'absence d'exploitation. Parmi...","DOI":"10.1139/f91-088","ISSN":"0706-652X","journalAbbreviation":"Can. J. Fish. Aquat. Sci.","author":[{"family":"Clark","given":"William G."}],"issued":{"date-parts":[["1991",5,1]]}}},{"id":1423,"uris":["http://zotero.org/users/2229006/items/4HBZWM6B"],"uri":["http://zotero.org/users/2229006/items/4HBZWM6B"],"itemData":{"id":1423,"type":"report","title":"Amendment 24  To the Fishery Management Plan for Bering Sea/Aleutian Islands King and Tanner Crabs","publisher":"North Pacific Fishery Management Council","publisher-place":"Anchorage, AK, USA","page":"10","source":"Zotero","event-place":"Anchorage, AK, USA","URL":"https://alaskafisheries.noaa.gov/sites/default/files/KTCamd24.pdf","language":"en","author":[{"literal":"NPFMC (North Pacific Fishery Management Council)"},{"literal":"NMFS (National Marine Fisheries Service)"}],"issued":{"date-parts":[["2007"]]}}}],"schema":"https://github.com/citation-style-language/schema/raw/master/csl-citation.json"} </w:instrText>
+        <w:instrText xml:space="preserve"> ADDIN ZOTERO_ITEM CSL_CITATION {"citationID":"T8mw2QjH","properties":{"formattedCitation":"(Clark, 1991; NPFMC (North Pacific Fishery Management Council) &amp; NMFS (National Marine Fisheries Service), 2007)","plainCitation":"(Clark, 1991; NPFMC (North Pacific Fishery Management Council) &amp; NMFS (National Marine Fisheries Service), 2007)","noteIndex":0},"citationItems":[{"id":1418,"uris":["http://zotero.org/users/2229006/items/ZYQ64LKU"],"uri":["http://zotero.org/users/2229006/items/ZYQ64LKU"],"itemData":{"id":1418,"type":"article-journal","title":"Groundfish Exploitation Rates Based on Life History Parameters","container-title":"Canadian Journal of Fisheries and Aquatic Sciences","page":"734-750","volume":"48","issue":"5","source":"NRC Research Press","abstract":"The problem considered is how to choose a fixed exploitation rate that will provide a high yield at low risk, when the investigator has no knowledge of the yield curve or the spawner–recruit relationship of the stock. Commonly employed expedients are F0.1 and F = M, but these have little empirical or theoretical support. Calculations made with a range of life history parameter values typical of demersal fish and a range of realistic spawner-recruit relationships show that yield will be at least 75% of maximum sustainable yield so long as the spawning biomass is maintained in the range of about 20–60% of the unfished level, regardless of the form of the spawner–recruit relationship. A relative spawning biomass in this range can be achieved by choosing a fishing mortality rate that will reduce the spawning biomass per recruit to about 35% of the unfished level. This is the level of fishing mortality that maximizes the minimum yield among all of the spawner–recruit relationships considered (\"maximin yield\" r..., Cet article traite du choix d'un taux d'exploitation fixe permettant d'obtenir un rendement élevé tout en minimisant les risques quand on ne connaît pas la courbe de rendement ou la relation reproducteurs–recrues du stock. On utilise souvent les valeurs F0,1 et F = M, mais les fondements théoriques et empiriques de ces solutions sont faibles. Des calculs fondés sur différentes valeurs typiques des paramètres du cycle vital des poissons de fond et sur différentes relations reproducteurs–recrues réalistes montrent que le rendement sera d'au moins 75% du rendement maximal soutenu dans la mesure où la biomasse des reproducteurs est maintenue entre 20 et 60% de celle qui existerait si le stock n'était pas exploité et ce, quelle que soit le type de relation reproducteurs–recrues. On peut obtenir une biomasse relative de reproducteurs de cet ordre en choisissant un taux de mortalité due à la pêche réduisant la biomasse de reproducteurs par recrue à environ 35% de celle existant en l'absence d'exploitation. Parmi...","DOI":"10.1139/f91-088","ISSN":"0706-652X","journalAbbreviation":"Can. J. Fish. Aquat. Sci.","author":[{"family":"Clark","given":"William G."}],"issued":{"date-parts":[["1991",5,1]]}}},{"id":1423,"uris":["http://zotero.org/users/2229006/items/4HBZWM6B"],"uri":["http://zotero.org/users/2229006/items/4HBZWM6B"],"itemData":{"id":1423,"type":"report","title":"Amendment 24  To the Fishery Management Plan for Bering Sea/Aleutian Islands King and Tanner Crabs","publisher":"North Pacific Fishery Management Council","publisher-place":"Anchorage, AK, USA","page":"10","source":"Zotero","event-place":"Anchorage, AK, USA","URL":"https://alaskafisheries.noaa.gov/sites/default/files/KTCamd24.pdf","language":"en","author":[{"literal":"NPFMC (North Pacific Fishery Management Council)"},{"literal":"NMFS (National Marine Fisheries Service)"}],"issued":{"date-parts":[["2007"]]}}}],"schema":"https://github.com/citation-style-language/schema/raw/master/csl-citation.json"} </w:instrText>
       </w:r>
       <w:r>
         <w:rPr>
@@ -11209,7 +11191,7 @@
           <w:rFonts w:ascii="Times New Roman" w:hAnsi="Times New Roman" w:cs="Times New Roman"/>
           <w:noProof/>
         </w:rPr>
-        <w:t>(31,32)</w:t>
+        <w:t>(Clark, 1991; NPFMC (North Pacific Fishery Management Council) &amp; NMFS (National Marine Fisheries Service), 2007)</w:t>
       </w:r>
       <w:r>
         <w:rPr>
@@ -11287,14 +11269,7 @@
         <w:rPr>
           <w:rFonts w:ascii="Times New Roman" w:hAnsi="Times New Roman" w:cs="Times New Roman"/>
         </w:rPr>
-        <w:t xml:space="preserve">multiplied by an average recruitment calculated from the entire time series of estimated </w:t>
-      </w:r>
-      <w:r>
-        <w:rPr>
-          <w:rFonts w:ascii="Times New Roman" w:hAnsi="Times New Roman" w:cs="Times New Roman"/>
-        </w:rPr>
-        <w:lastRenderedPageBreak/>
-        <w:t xml:space="preserve">recruitments. Calculated values of </w:t>
+        <w:t xml:space="preserve">multiplied by an average recruitment calculated from the entire time series of estimated recruitments. Calculated values of </w:t>
       </w:r>
       <w:r>
         <w:rPr>
@@ -11404,7 +11379,19 @@
         <w:rPr>
           <w:rFonts w:ascii="Times New Roman" w:hAnsi="Times New Roman" w:cs="Times New Roman"/>
         </w:rPr>
-        <w:t xml:space="preserve"> 24 </w:t>
+        <w:t xml:space="preserve"> 2</w:t>
+      </w:r>
+      <w:r>
+        <w:rPr>
+          <w:rFonts w:ascii="Times New Roman" w:hAnsi="Times New Roman" w:cs="Times New Roman"/>
+        </w:rPr>
+        <w:t>5</w:t>
+      </w:r>
+      <w:r>
+        <w:rPr>
+          <w:rFonts w:ascii="Times New Roman" w:hAnsi="Times New Roman" w:cs="Times New Roman"/>
+        </w:rPr>
+        <w:t xml:space="preserve"> </w:t>
       </w:r>
       <w:r>
         <w:rPr>
@@ -11450,6 +11437,7 @@
         </w:rPr>
         <w:t xml:space="preserve">s applied to the population to find the TAC using </w:t>
       </w:r>
+      <w:commentRangeStart w:id="3"/>
       <w:r>
         <w:rPr>
           <w:rFonts w:ascii="Times New Roman" w:hAnsi="Times New Roman" w:cs="Times New Roman"/>
@@ -11460,7 +11448,21 @@
         <w:rPr>
           <w:rFonts w:ascii="Times New Roman" w:hAnsi="Times New Roman" w:cs="Times New Roman"/>
         </w:rPr>
-        <w:t xml:space="preserve"> 14. </w:t>
+        <w:t xml:space="preserve"> 14</w:t>
+      </w:r>
+      <w:commentRangeEnd w:id="3"/>
+      <w:r>
+        <w:rPr>
+          <w:rStyle w:val="CommentReference"/>
+          <w:rFonts w:ascii="Times New Roman" w:hAnsi="Times New Roman"/>
+        </w:rPr>
+        <w:commentReference w:id="3"/>
+      </w:r>
+      <w:r>
+        <w:rPr>
+          <w:rFonts w:ascii="Times New Roman" w:hAnsi="Times New Roman" w:cs="Times New Roman"/>
+        </w:rPr>
+        <w:t xml:space="preserve">. </w:t>
       </w:r>
     </w:p>
     <w:p>
@@ -12353,6 +12355,52 @@
                   <w:rPr>
                     <w:rFonts w:ascii="Cambria Math" w:eastAsia="Times New Roman" w:hAnsi="Cambria Math" w:cs="Times New Roman"/>
                   </w:rPr>
+                  <m:t>φ</m:t>
+                </m:r>
+              </m:oMath>
+            </m:oMathPara>
+          </w:p>
+        </w:tc>
+        <w:tc>
+          <w:tcPr>
+            <w:tcW w:w="8118" w:type="dxa"/>
+            <w:gridSpan w:val="2"/>
+          </w:tcPr>
+          <w:p>
+            <w:pPr>
+              <w:jc w:val="both"/>
+              <w:rPr>
+                <w:rFonts w:ascii="Times New Roman" w:hAnsi="Times New Roman" w:cs="Times New Roman"/>
+              </w:rPr>
+            </w:pPr>
+            <w:r>
+              <w:rPr>
+                <w:rFonts w:ascii="Times New Roman" w:hAnsi="Times New Roman" w:cs="Times New Roman"/>
+              </w:rPr>
+              <w:t>Determines the slope of the descending limb of the control rule</w:t>
+            </w:r>
+          </w:p>
+        </w:tc>
+      </w:tr>
+      <w:tr>
+        <w:tc>
+          <w:tcPr>
+            <w:tcW w:w="1458" w:type="dxa"/>
+            <w:gridSpan w:val="2"/>
+          </w:tcPr>
+          <w:p>
+            <w:pPr>
+              <w:jc w:val="both"/>
+              <w:rPr>
+                <w:rFonts w:ascii="Times New Roman" w:hAnsi="Times New Roman" w:cs="Times New Roman"/>
+              </w:rPr>
+            </w:pPr>
+            <m:oMathPara>
+              <m:oMath>
+                <m:r>
+                  <w:rPr>
+                    <w:rFonts w:ascii="Cambria Math" w:eastAsia="Times New Roman" w:hAnsi="Cambria Math" w:cs="Times New Roman"/>
+                  </w:rPr>
                   <m:t>θ</m:t>
                 </m:r>
               </m:oMath>
@@ -12375,65 +12423,6 @@
               <w:rPr>
                 <w:rFonts w:ascii="Times New Roman" w:hAnsi="Times New Roman" w:cs="Times New Roman"/>
               </w:rPr>
-              <w:t xml:space="preserve">Determines the slope of the descending limb of the control rule (specified as </w:t>
-            </w:r>
-            <w:r>
-              <w:rPr>
-                <w:rFonts w:ascii="Times New Roman" w:hAnsi="Times New Roman" w:cs="Times New Roman"/>
-                <w:highlight w:val="yellow"/>
-              </w:rPr>
-              <w:t>0.25</w:t>
-            </w:r>
-            <w:r>
-              <w:rPr>
-                <w:rFonts w:ascii="Times New Roman" w:hAnsi="Times New Roman" w:cs="Times New Roman"/>
-              </w:rPr>
-              <w:t xml:space="preserve"> here)</w:t>
-            </w:r>
-          </w:p>
-        </w:tc>
-      </w:tr>
-      <w:tr>
-        <w:tc>
-          <w:tcPr>
-            <w:tcW w:w="1458" w:type="dxa"/>
-            <w:gridSpan w:val="2"/>
-          </w:tcPr>
-          <w:p>
-            <w:pPr>
-              <w:jc w:val="both"/>
-              <w:rPr>
-                <w:rFonts w:ascii="Times New Roman" w:hAnsi="Times New Roman" w:cs="Times New Roman"/>
-              </w:rPr>
-            </w:pPr>
-            <m:oMathPara>
-              <m:oMath>
-                <m:r>
-                  <w:rPr>
-                    <w:rFonts w:ascii="Cambria Math" w:eastAsia="Times New Roman" w:hAnsi="Cambria Math" w:cs="Times New Roman"/>
-                  </w:rPr>
-                  <m:t>φ</m:t>
-                </m:r>
-              </m:oMath>
-            </m:oMathPara>
-          </w:p>
-        </w:tc>
-        <w:tc>
-          <w:tcPr>
-            <w:tcW w:w="8118" w:type="dxa"/>
-            <w:gridSpan w:val="2"/>
-          </w:tcPr>
-          <w:p>
-            <w:pPr>
-              <w:jc w:val="both"/>
-              <w:rPr>
-                <w:rFonts w:ascii="Times New Roman" w:hAnsi="Times New Roman" w:cs="Times New Roman"/>
-              </w:rPr>
-            </w:pPr>
-            <w:r>
-              <w:rPr>
-                <w:rFonts w:ascii="Times New Roman" w:hAnsi="Times New Roman" w:cs="Times New Roman"/>
-              </w:rPr>
               <w:t xml:space="preserve">Fraction of </w:t>
             </w:r>
             <w:r>
@@ -12454,36 +12443,31 @@
               <w:rPr>
                 <w:rFonts w:ascii="Times New Roman" w:hAnsi="Times New Roman" w:cs="Times New Roman"/>
               </w:rPr>
-              <w:t xml:space="preserve">below which fishing mortality is zero (specified as </w:t>
+              <w:t xml:space="preserve">below </w:t>
             </w:r>
             <w:r>
               <w:rPr>
                 <w:rFonts w:ascii="Times New Roman" w:hAnsi="Times New Roman" w:cs="Times New Roman"/>
-                <w:highlight w:val="yellow"/>
-              </w:rPr>
-              <w:t>0.</w:t>
-            </w:r>
-            <w:commentRangeStart w:id="1"/>
-            <w:r>
-              <w:rPr>
-                <w:rFonts w:ascii="Times New Roman" w:hAnsi="Times New Roman" w:cs="Times New Roman"/>
-                <w:highlight w:val="yellow"/>
-              </w:rPr>
-              <w:t>05</w:t>
-            </w:r>
-            <w:commentRangeEnd w:id="1"/>
-            <w:r>
-              <w:rPr>
-                <w:rStyle w:val="CommentReference"/>
-                <w:rFonts w:ascii="Times New Roman" w:hAnsi="Times New Roman"/>
-              </w:rPr>
-              <w:commentReference w:id="1"/>
+              </w:rPr>
+              <w:t xml:space="preserve">for </w:t>
             </w:r>
             <w:r>
               <w:rPr>
                 <w:rFonts w:ascii="Times New Roman" w:hAnsi="Times New Roman" w:cs="Times New Roman"/>
               </w:rPr>
-              <w:t xml:space="preserve"> here)</w:t>
+              <w:t xml:space="preserve">which fishing mortality is </w:t>
+            </w:r>
+            <w:r>
+              <w:rPr>
+                <w:rFonts w:ascii="Times New Roman" w:hAnsi="Times New Roman" w:cs="Times New Roman"/>
+              </w:rPr>
+              <w:t xml:space="preserve">set to </w:t>
+            </w:r>
+            <w:r>
+              <w:rPr>
+                <w:rFonts w:ascii="Times New Roman" w:hAnsi="Times New Roman" w:cs="Times New Roman"/>
+              </w:rPr>
+              <w:t>zero</w:t>
             </w:r>
           </w:p>
         </w:tc>
@@ -12510,10 +12494,218 @@
         <w:rPr>
           <w:rFonts w:ascii="Times New Roman" w:hAnsi="Times New Roman" w:cs="Times New Roman"/>
         </w:rPr>
-        <w:t>Other simple harvest control rules are available, including a constant catch, a constant fishing mortality, and applying the ‘true’ FMSY, which is calculated by a grid search over fishing mortalities within the operating model.</w:t>
+        <w:t>Other simple harvest control rules are available, including a constant catch, a constant fishing mortality, and applying the ‘true’ F</w:t>
+      </w:r>
+      <w:r>
+        <w:rPr>
+          <w:rFonts w:ascii="Times New Roman" w:hAnsi="Times New Roman" w:cs="Times New Roman"/>
+          <w:vertAlign w:val="subscript"/>
+        </w:rPr>
+        <w:t>MSY</w:t>
+      </w:r>
+      <w:r>
+        <w:rPr>
+          <w:rFonts w:ascii="Times New Roman" w:hAnsi="Times New Roman" w:cs="Times New Roman"/>
+        </w:rPr>
+        <w:t>, which is calculated by a grid search over fishing mortalities within the operating model.</w:t>
       </w:r>
     </w:p>
-    <w:p/>
+    <w:p>
+      <w:pPr>
+        <w:spacing w:line="480" w:lineRule="auto"/>
+        <w:jc w:val="both"/>
+        <w:rPr>
+          <w:rFonts w:ascii="Times New Roman" w:hAnsi="Times New Roman" w:cs="Times New Roman"/>
+          <w:b/>
+          <w:sz w:val="36"/>
+          <w:szCs w:val="36"/>
+        </w:rPr>
+      </w:pPr>
+      <w:r>
+        <w:rPr>
+          <w:rFonts w:ascii="Times New Roman" w:hAnsi="Times New Roman" w:cs="Times New Roman"/>
+        </w:rPr>
+        <w:br w:type="column"/>
+      </w:r>
+      <w:r>
+        <w:rPr>
+          <w:rFonts w:ascii="Times New Roman" w:hAnsi="Times New Roman" w:cs="Times New Roman"/>
+          <w:b/>
+          <w:sz w:val="36"/>
+          <w:szCs w:val="36"/>
+        </w:rPr>
+        <w:lastRenderedPageBreak/>
+        <w:t>References</w:t>
+      </w:r>
+    </w:p>
+    <w:p>
+      <w:pPr>
+        <w:pStyle w:val="Bibliography"/>
+        <w:rPr>
+          <w:rFonts w:ascii="Calibri" w:cs="Calibri"/>
+        </w:rPr>
+      </w:pPr>
+      <w:r>
+        <w:fldChar w:fldCharType="begin"/>
+      </w:r>
+      <w:r>
+        <w:instrText xml:space="preserve"> ADDIN ZOTERO_BIBL {"uncited":[],"omitted":[],"custom":[]} CSL_BIBLIOGRAPHY </w:instrText>
+      </w:r>
+      <w:r>
+        <w:fldChar w:fldCharType="separate"/>
+      </w:r>
+      <w:r>
+        <w:rPr>
+          <w:rFonts w:ascii="Calibri" w:cs="Calibri"/>
+        </w:rPr>
+        <w:t xml:space="preserve">Clark, W. G. (1991). Groundfish Exploitation Rates Based on Life History Parameters. </w:t>
+      </w:r>
+      <w:r>
+        <w:rPr>
+          <w:rFonts w:ascii="Calibri" w:cs="Calibri"/>
+          <w:i/>
+          <w:iCs/>
+        </w:rPr>
+        <w:t>Canadian Journal of Fisheries and Aquatic Sciences</w:t>
+      </w:r>
+      <w:r>
+        <w:rPr>
+          <w:rFonts w:ascii="Calibri" w:cs="Calibri"/>
+        </w:rPr>
+        <w:t xml:space="preserve">, </w:t>
+      </w:r>
+      <w:r>
+        <w:rPr>
+          <w:rFonts w:ascii="Calibri" w:cs="Calibri"/>
+          <w:i/>
+          <w:iCs/>
+        </w:rPr>
+        <w:t>48</w:t>
+      </w:r>
+      <w:r>
+        <w:rPr>
+          <w:rFonts w:ascii="Calibri" w:cs="Calibri"/>
+        </w:rPr>
+        <w:t>(5), 734–750. https://doi.org/10.1139/f91-088</w:t>
+      </w:r>
+    </w:p>
+    <w:p>
+      <w:pPr>
+        <w:pStyle w:val="Bibliography"/>
+        <w:rPr>
+          <w:rFonts w:ascii="Calibri" w:cs="Calibri"/>
+        </w:rPr>
+      </w:pPr>
+      <w:r>
+        <w:rPr>
+          <w:rFonts w:ascii="Calibri" w:cs="Calibri"/>
+        </w:rPr>
+        <w:t xml:space="preserve">Fletcher, I. (1978). On the restructuring of the Pella-Tomlinson System. </w:t>
+      </w:r>
+      <w:r>
+        <w:rPr>
+          <w:rFonts w:ascii="Calibri" w:cs="Calibri"/>
+          <w:i/>
+          <w:iCs/>
+        </w:rPr>
+        <w:t>Fishery Bulletin</w:t>
+      </w:r>
+      <w:r>
+        <w:rPr>
+          <w:rFonts w:ascii="Calibri" w:cs="Calibri"/>
+        </w:rPr>
+        <w:t xml:space="preserve">, </w:t>
+      </w:r>
+      <w:r>
+        <w:rPr>
+          <w:rFonts w:ascii="Calibri" w:cs="Calibri"/>
+          <w:i/>
+          <w:iCs/>
+        </w:rPr>
+        <w:t>76</w:t>
+      </w:r>
+      <w:r>
+        <w:rPr>
+          <w:rFonts w:ascii="Calibri" w:cs="Calibri"/>
+        </w:rPr>
+        <w:t>(3), 515–521.</w:t>
+      </w:r>
+    </w:p>
+    <w:p>
+      <w:pPr>
+        <w:pStyle w:val="Bibliography"/>
+        <w:rPr>
+          <w:rFonts w:ascii="Calibri" w:cs="Calibri"/>
+        </w:rPr>
+      </w:pPr>
+      <w:r>
+        <w:rPr>
+          <w:rFonts w:ascii="Calibri" w:cs="Calibri"/>
+        </w:rPr>
+        <w:t xml:space="preserve">NPFMC (North Pacific Fishery Management Council), &amp; NMFS (National Marine Fisheries Service). (2007). </w:t>
+      </w:r>
+      <w:r>
+        <w:rPr>
+          <w:rFonts w:ascii="Calibri" w:cs="Calibri"/>
+          <w:i/>
+          <w:iCs/>
+        </w:rPr>
+        <w:t>Amendment 24  To the Fishery Management Plan for Bering Sea/Aleutian Islands King and Tanner Crabs</w:t>
+      </w:r>
+      <w:r>
+        <w:rPr>
+          <w:rFonts w:ascii="Calibri" w:cs="Calibri"/>
+        </w:rPr>
+        <w:t xml:space="preserve"> (p. 10). Retrieved from North Pacific Fishery Management Council website: https://alaskafisheries.noaa.gov/sites/default/files/KTCamd24.pdf</w:t>
+      </w:r>
+    </w:p>
+    <w:p>
+      <w:pPr>
+        <w:pStyle w:val="Bibliography"/>
+        <w:rPr>
+          <w:rFonts w:ascii="Calibri" w:cs="Calibri"/>
+        </w:rPr>
+      </w:pPr>
+      <w:r>
+        <w:rPr>
+          <w:rFonts w:ascii="Calibri" w:cs="Calibri"/>
+        </w:rPr>
+        <w:t xml:space="preserve">Pella, J. J., &amp; Tomlinson, P. K. (1969). A generalized stock production model. </w:t>
+      </w:r>
+      <w:r>
+        <w:rPr>
+          <w:rFonts w:ascii="Calibri" w:cs="Calibri"/>
+          <w:i/>
+          <w:iCs/>
+        </w:rPr>
+        <w:t>Inter-American Tropical Tuna Commission Bulletin</w:t>
+      </w:r>
+      <w:r>
+        <w:rPr>
+          <w:rFonts w:ascii="Calibri" w:cs="Calibri"/>
+        </w:rPr>
+        <w:t xml:space="preserve">, </w:t>
+      </w:r>
+      <w:r>
+        <w:rPr>
+          <w:rFonts w:ascii="Calibri" w:cs="Calibri"/>
+          <w:i/>
+          <w:iCs/>
+        </w:rPr>
+        <w:t>13</w:t>
+      </w:r>
+      <w:r>
+        <w:rPr>
+          <w:rFonts w:ascii="Calibri" w:cs="Calibri"/>
+        </w:rPr>
+        <w:t>(3), 416–497.</w:t>
+      </w:r>
+    </w:p>
+    <w:p>
+      <w:r>
+        <w:fldChar w:fldCharType="end"/>
+      </w:r>
+    </w:p>
     <w:sectPr>
       <w:pgSz w:w="12240" w:h="15840"/>
       <w:pgMar w:top="1440" w:right="1440" w:bottom="1440" w:left="1440" w:header="720" w:footer="720" w:gutter="0"/>
@@ -12526,7 +12718,7 @@
 
 <file path=word/comments.xml><?xml version="1.0" encoding="utf-8"?>
 <w:comments xmlns:wpc="http://schemas.microsoft.com/office/word/2010/wordprocessingCanvas" xmlns:cx="http://schemas.microsoft.com/office/drawing/2014/chartex" xmlns:cx1="http://schemas.microsoft.com/office/drawing/2015/9/8/chartex" xmlns:cx2="http://schemas.microsoft.com/office/drawing/2015/10/21/chartex" xmlns:cx3="http://schemas.microsoft.com/office/drawing/2016/5/9/chartex" xmlns:cx4="http://schemas.microsoft.com/office/drawing/2016/5/10/chartex" xmlns:cx5="http://schemas.microsoft.com/office/drawing/2016/5/11/chartex" xmlns:cx6="http://schemas.microsoft.com/office/drawing/2016/5/12/chartex" xmlns:cx7="http://schemas.microsoft.com/office/drawing/2016/5/13/chartex" xmlns:cx8="http://schemas.microsoft.com/office/drawing/2016/5/14/chartex" xmlns:mc="http://schemas.openxmlformats.org/markup-compatibility/2006" xmlns:aink="http://schemas.microsoft.com/office/drawing/2016/ink" xmlns:am3d="http://schemas.microsoft.com/office/drawing/2017/model3d" xmlns:o="urn:schemas-microsoft-com:office:office" xmlns:r="http://schemas.openxmlformats.org/officeDocument/2006/relationships" xmlns:m="http://schemas.openxmlformats.org/officeDocument/2006/math" xmlns:v="urn:schemas-microsoft-com:vml" xmlns:wp14="http://schemas.microsoft.com/office/word/2010/wordprocessingDrawing" xmlns:wp="http://schemas.openxmlformats.org/drawingml/2006/wordprocessingDrawing" xmlns:w10="urn:schemas-microsoft-com:office:word" xmlns:w="http://schemas.openxmlformats.org/wordprocessingml/2006/main" xmlns:w14="http://schemas.microsoft.com/office/word/2010/wordml" xmlns:w15="http://schemas.microsoft.com/office/word/2012/wordml" xmlns:w16cid="http://schemas.microsoft.com/office/word/2016/wordml/cid" xmlns:w16se="http://schemas.microsoft.com/office/word/2015/wordml/symex" xmlns:wpg="http://schemas.microsoft.com/office/word/2010/wordprocessingGroup" xmlns:wpi="http://schemas.microsoft.com/office/word/2010/wordprocessingInk" xmlns:wne="http://schemas.microsoft.com/office/word/2006/wordml" xmlns:wps="http://schemas.microsoft.com/office/word/2010/wordprocessingShape" mc:Ignorable="w14 w15 w16se w16cid wp14">
-  <w:comment w:id="1" w:author="leeqi" w:date="2019-04-08T15:37:00Z" w:initials="l">
+  <w:comment w:id="1" w:author="leeqi" w:date="2019-04-22T17:20:00Z" w:initials="l">
     <w:p>
       <w:pPr>
         <w:pStyle w:val="CommentText"/>
@@ -12538,7 +12730,58 @@
         <w:annotationRef/>
       </w:r>
       <w:r>
-        <w:t>Were these numbers mixed up?</w:t>
+        <w:t>Elaborate</w:t>
+      </w:r>
+    </w:p>
+    <w:p>
+      <w:pPr>
+        <w:pStyle w:val="CommentText"/>
+      </w:pPr>
+    </w:p>
+    <w:p>
+      <w:pPr>
+        <w:pStyle w:val="CommentText"/>
+      </w:pPr>
+      <w:r>
+        <w:t>“</w:t>
+      </w:r>
+      <w:r>
+        <w:t>The sample function is a means to an end, but does not permit a reader to fully understand the method or repeat it. I suggest describing what statistical distribution the samples are drawn from (e.g., multi-nomial), and then perhaps mentioning that this can be achieved using “sample”.</w:t>
+      </w:r>
+      <w:r>
+        <w:t>”</w:t>
+      </w:r>
+    </w:p>
+  </w:comment>
+  <w:comment w:id="2" w:author="leeqi" w:date="2019-04-17T15:32:00Z" w:initials="l">
+    <w:p>
+      <w:pPr>
+        <w:pStyle w:val="CommentText"/>
+      </w:pPr>
+      <w:r>
+        <w:rPr>
+          <w:rStyle w:val="CommentReference"/>
+        </w:rPr>
+        <w:annotationRef/>
+      </w:r>
+      <w:r>
+        <w:t>Is this right?</w:t>
+      </w:r>
+    </w:p>
+  </w:comment>
+  <w:comment w:id="3" w:author="leeqi" w:date="2019-04-15T12:28:00Z" w:initials="l">
+    <w:p>
+      <w:pPr>
+        <w:pStyle w:val="CommentText"/>
+      </w:pPr>
+      <w:r>
+        <w:rPr>
+          <w:rStyle w:val="CommentReference"/>
+        </w:rPr>
+        <w:annotationRef/>
+      </w:r>
+      <w:r>
+        <w:t>Not quite sure what this is in ref to</w:t>
       </w:r>
     </w:p>
   </w:comment>
@@ -12547,13 +12790,17 @@
 
 <file path=word/commentsExtended.xml><?xml version="1.0" encoding="utf-8"?>
 <w15:commentsEx xmlns:wpc="http://schemas.microsoft.com/office/word/2010/wordprocessingCanvas" xmlns:cx="http://schemas.microsoft.com/office/drawing/2014/chartex" xmlns:cx1="http://schemas.microsoft.com/office/drawing/2015/9/8/chartex" xmlns:cx2="http://schemas.microsoft.com/office/drawing/2015/10/21/chartex" xmlns:cx3="http://schemas.microsoft.com/office/drawing/2016/5/9/chartex" xmlns:cx4="http://schemas.microsoft.com/office/drawing/2016/5/10/chartex" xmlns:cx5="http://schemas.microsoft.com/office/drawing/2016/5/11/chartex" xmlns:cx6="http://schemas.microsoft.com/office/drawing/2016/5/12/chartex" xmlns:cx7="http://schemas.microsoft.com/office/drawing/2016/5/13/chartex" xmlns:cx8="http://schemas.microsoft.com/office/drawing/2016/5/14/chartex" xmlns:mc="http://schemas.openxmlformats.org/markup-compatibility/2006" xmlns:aink="http://schemas.microsoft.com/office/drawing/2016/ink" xmlns:am3d="http://schemas.microsoft.com/office/drawing/2017/model3d" xmlns:o="urn:schemas-microsoft-com:office:office" xmlns:r="http://schemas.openxmlformats.org/officeDocument/2006/relationships" xmlns:m="http://schemas.openxmlformats.org/officeDocument/2006/math" xmlns:v="urn:schemas-microsoft-com:vml" xmlns:wp14="http://schemas.microsoft.com/office/word/2010/wordprocessingDrawing" xmlns:wp="http://schemas.openxmlformats.org/drawingml/2006/wordprocessingDrawing" xmlns:w10="urn:schemas-microsoft-com:office:word" xmlns:w="http://schemas.openxmlformats.org/wordprocessingml/2006/main" xmlns:w14="http://schemas.microsoft.com/office/word/2010/wordml" xmlns:w15="http://schemas.microsoft.com/office/word/2012/wordml" xmlns:w16cid="http://schemas.microsoft.com/office/word/2016/wordml/cid" xmlns:w16se="http://schemas.microsoft.com/office/word/2015/wordml/symex" xmlns:wpg="http://schemas.microsoft.com/office/word/2010/wordprocessingGroup" xmlns:wpi="http://schemas.microsoft.com/office/word/2010/wordprocessingInk" xmlns:wne="http://schemas.microsoft.com/office/word/2006/wordml" xmlns:wps="http://schemas.microsoft.com/office/word/2010/wordprocessingShape" mc:Ignorable="w14 w15 w16se w16cid wp14">
-  <w15:commentEx w15:paraId="55830548" w15:done="0"/>
+  <w15:commentEx w15:paraId="52C2D815" w15:done="0"/>
+  <w15:commentEx w15:paraId="1217EA9B" w15:done="0"/>
+  <w15:commentEx w15:paraId="2BBA9A49" w15:done="0"/>
 </w15:commentsEx>
 </file>
 
 <file path=word/commentsIds.xml><?xml version="1.0" encoding="utf-8"?>
 <w16cid:commentsIds xmlns:wpc="http://schemas.microsoft.com/office/word/2010/wordprocessingCanvas" xmlns:cx="http://schemas.microsoft.com/office/drawing/2014/chartex" xmlns:cx1="http://schemas.microsoft.com/office/drawing/2015/9/8/chartex" xmlns:cx2="http://schemas.microsoft.com/office/drawing/2015/10/21/chartex" xmlns:cx3="http://schemas.microsoft.com/office/drawing/2016/5/9/chartex" xmlns:cx4="http://schemas.microsoft.com/office/drawing/2016/5/10/chartex" xmlns:cx5="http://schemas.microsoft.com/office/drawing/2016/5/11/chartex" xmlns:cx6="http://schemas.microsoft.com/office/drawing/2016/5/12/chartex" xmlns:cx7="http://schemas.microsoft.com/office/drawing/2016/5/13/chartex" xmlns:cx8="http://schemas.microsoft.com/office/drawing/2016/5/14/chartex" xmlns:mc="http://schemas.openxmlformats.org/markup-compatibility/2006" xmlns:aink="http://schemas.microsoft.com/office/drawing/2016/ink" xmlns:am3d="http://schemas.microsoft.com/office/drawing/2017/model3d" xmlns:o="urn:schemas-microsoft-com:office:office" xmlns:r="http://schemas.openxmlformats.org/officeDocument/2006/relationships" xmlns:m="http://schemas.openxmlformats.org/officeDocument/2006/math" xmlns:v="urn:schemas-microsoft-com:vml" xmlns:wp14="http://schemas.microsoft.com/office/word/2010/wordprocessingDrawing" xmlns:wp="http://schemas.openxmlformats.org/drawingml/2006/wordprocessingDrawing" xmlns:w10="urn:schemas-microsoft-com:office:word" xmlns:w="http://schemas.openxmlformats.org/wordprocessingml/2006/main" xmlns:w14="http://schemas.microsoft.com/office/word/2010/wordml" xmlns:w15="http://schemas.microsoft.com/office/word/2012/wordml" xmlns:w16cid="http://schemas.microsoft.com/office/word/2016/wordml/cid" xmlns:w16se="http://schemas.microsoft.com/office/word/2015/wordml/symex" xmlns:wpg="http://schemas.microsoft.com/office/word/2010/wordprocessingGroup" xmlns:wpi="http://schemas.microsoft.com/office/word/2010/wordprocessingInk" xmlns:wne="http://schemas.microsoft.com/office/word/2006/wordml" xmlns:wps="http://schemas.microsoft.com/office/word/2010/wordprocessingShape" mc:Ignorable="w14 w15 w16se w16cid wp14">
-  <w16cid:commentId w16cid:paraId="55830548" w16cid:durableId="2055E940"/>
+  <w16cid:commentId w16cid:paraId="52C2D815" w16cid:durableId="20687662"/>
+  <w16cid:commentId w16cid:paraId="1217EA9B" w16cid:durableId="2061C57C"/>
+  <w16cid:commentId w16cid:paraId="2BBA9A49" w16cid:durableId="205EF76A"/>
 </w16cid:commentsIds>
 </file>
 
@@ -14333,8 +14580,8 @@
       <w:tabs>
         <w:tab w:val="left" w:pos="500"/>
       </w:tabs>
-      <w:spacing w:after="240"/>
-      <w:ind w:left="504" w:hanging="504"/>
+      <w:spacing w:line="480" w:lineRule="auto"/>
+      <w:ind w:left="720" w:hanging="720"/>
     </w:pPr>
   </w:style>
   <w:style w:type="paragraph" w:styleId="NoSpacing">
@@ -14637,4 +14884,16 @@
     </a:ext>
   </a:extLst>
 </a:theme>
+</file>
+
+<file path=customXml/item1.xml><?xml version="1.0" encoding="utf-8"?>
+<b:Sources xmlns:b="http://schemas.openxmlformats.org/officeDocument/2006/bibliography" xmlns="http://schemas.openxmlformats.org/officeDocument/2006/bibliography" SelectedStyle="/APASixthEditionOfficeOnline.xsl" StyleName="APA" Version="6"/>
+</file>
+
+<file path=customXml/itemProps1.xml><?xml version="1.0" encoding="utf-8"?>
+<ds:datastoreItem xmlns:ds="http://schemas.openxmlformats.org/officeDocument/2006/customXml" ds:itemID="{5627D777-B487-E04B-AFD3-E0A747B9CBB5}">
+  <ds:schemaRefs>
+    <ds:schemaRef ds:uri="http://schemas.openxmlformats.org/officeDocument/2006/bibliography"/>
+  </ds:schemaRefs>
+</ds:datastoreItem>
 </file>
--- a/Paper/Sup_GeMS.docx
+++ b/Paper/Sup_GeMS.docx
@@ -124,6 +124,8 @@
         </w:rPr>
         <w:t xml:space="preserve">, </w:t>
       </w:r>
+      <w:proofErr w:type="spellStart"/>
+      <w:proofErr w:type="gramStart"/>
       <w:r>
         <w:rPr>
           <w:rFonts w:ascii="Times New Roman" w:hAnsi="Times New Roman" w:cs="Times New Roman"/>
@@ -145,6 +147,8 @@
         </w:rPr>
         <w:t>t</w:t>
       </w:r>
+      <w:proofErr w:type="spellEnd"/>
+      <w:proofErr w:type="gramEnd"/>
       <w:r>
         <w:rPr>
           <w:rFonts w:ascii="Times New Roman" w:hAnsi="Times New Roman" w:cs="Times New Roman"/>
@@ -762,7 +766,21 @@
         <w:rPr>
           <w:rFonts w:ascii="Times New Roman" w:hAnsi="Times New Roman" w:cs="Times New Roman"/>
         </w:rPr>
-        <w:t xml:space="preserve"> a Beverton-Holt stock-recruit relationship parameterized in terms of steepness (</w:t>
+        <w:t xml:space="preserve"> a </w:t>
+      </w:r>
+      <w:proofErr w:type="spellStart"/>
+      <w:r>
+        <w:rPr>
+          <w:rFonts w:ascii="Times New Roman" w:hAnsi="Times New Roman" w:cs="Times New Roman"/>
+        </w:rPr>
+        <w:t>Beverton</w:t>
+      </w:r>
+      <w:proofErr w:type="spellEnd"/>
+      <w:r>
+        <w:rPr>
+          <w:rFonts w:ascii="Times New Roman" w:hAnsi="Times New Roman" w:cs="Times New Roman"/>
+        </w:rPr>
+        <w:t>-Holt stock-recruit relationship parameterized in terms of steepness (</w:t>
       </w:r>
       <w:r>
         <w:rPr>
@@ -867,7 +885,14 @@
         <w:rPr>
           <w:rFonts w:ascii="Times New Roman" w:hAnsi="Times New Roman" w:cs="Times New Roman"/>
         </w:rPr>
-        <w:t>s log-normally distributed with mean 0 and standard deviation σ</w:t>
+        <w:t xml:space="preserve">s log-normally distributed with mean 0 and standard deviation </w:t>
+      </w:r>
+      <w:proofErr w:type="spellStart"/>
+      <w:r>
+        <w:rPr>
+          <w:rFonts w:ascii="Times New Roman" w:hAnsi="Times New Roman" w:cs="Times New Roman"/>
+        </w:rPr>
+        <w:t>σ</w:t>
       </w:r>
       <w:r>
         <w:rPr>
@@ -876,6 +901,7 @@
         </w:rPr>
         <w:t>r</w:t>
       </w:r>
+      <w:proofErr w:type="spellEnd"/>
       <w:r>
         <w:rPr>
           <w:rFonts w:ascii="Times New Roman" w:hAnsi="Times New Roman" w:cs="Times New Roman"/>
@@ -913,6 +939,7 @@
         </w:rPr>
         <w:t xml:space="preserve"> (</w:t>
       </w:r>
+      <w:proofErr w:type="spellStart"/>
       <w:r>
         <w:rPr>
           <w:rFonts w:ascii="Times New Roman" w:hAnsi="Times New Roman" w:cs="Times New Roman"/>
@@ -928,12 +955,14 @@
         </w:rPr>
         <w:t>t</w:t>
       </w:r>
+      <w:proofErr w:type="spellEnd"/>
       <w:r>
         <w:rPr>
           <w:rFonts w:ascii="Times New Roman" w:hAnsi="Times New Roman" w:cs="Times New Roman"/>
         </w:rPr>
         <w:t>) is a function of numbers-at-age (</w:t>
       </w:r>
+      <w:proofErr w:type="spellStart"/>
       <w:r>
         <w:rPr>
           <w:rFonts w:ascii="Times New Roman" w:hAnsi="Times New Roman" w:cs="Times New Roman"/>
@@ -957,6 +986,7 @@
         </w:rPr>
         <w:t>t</w:t>
       </w:r>
+      <w:proofErr w:type="spellEnd"/>
       <w:r>
         <w:rPr>
           <w:rFonts w:ascii="Times New Roman" w:hAnsi="Times New Roman" w:cs="Times New Roman"/>
@@ -1031,6 +1061,7 @@
         </w:rPr>
         <w:t>), and weight-at-age (</w:t>
       </w:r>
+      <w:proofErr w:type="spellStart"/>
       <w:r>
         <w:rPr>
           <w:rFonts w:ascii="Times New Roman" w:hAnsi="Times New Roman" w:cs="Times New Roman"/>
@@ -1054,6 +1085,7 @@
         </w:rPr>
         <w:t>t</w:t>
       </w:r>
+      <w:proofErr w:type="spellEnd"/>
       <w:r>
         <w:rPr>
           <w:rFonts w:ascii="Times New Roman" w:hAnsi="Times New Roman" w:cs="Times New Roman"/>
@@ -3016,7 +3048,21 @@
         <w:rPr>
           <w:rFonts w:ascii="Times New Roman" w:hAnsi="Times New Roman" w:cs="Times New Roman"/>
         </w:rPr>
-        <w:t xml:space="preserve"> a growth increment von Bertalanffy form:</w:t>
+        <w:t xml:space="preserve"> a growth increment von </w:t>
+      </w:r>
+      <w:proofErr w:type="spellStart"/>
+      <w:r>
+        <w:rPr>
+          <w:rFonts w:ascii="Times New Roman" w:hAnsi="Times New Roman" w:cs="Times New Roman"/>
+        </w:rPr>
+        <w:t>Bertalanffy</w:t>
+      </w:r>
+      <w:proofErr w:type="spellEnd"/>
+      <w:r>
+        <w:rPr>
+          <w:rFonts w:ascii="Times New Roman" w:hAnsi="Times New Roman" w:cs="Times New Roman"/>
+        </w:rPr>
+        <w:t xml:space="preserve"> form:</w:t>
       </w:r>
     </w:p>
     <w:p>
@@ -3707,8 +3753,6 @@
                 </m:r>
               </m:oMath>
             </m:oMathPara>
-            <w:bookmarkStart w:id="0" w:name="_GoBack"/>
-            <w:bookmarkEnd w:id="0"/>
           </w:p>
         </w:tc>
         <w:tc>
@@ -3896,6 +3940,7 @@
         </w:rPr>
         <w:t>a</w:t>
       </w:r>
+      <w:proofErr w:type="gramStart"/>
       <w:r>
         <w:rPr>
           <w:rFonts w:ascii="Times New Roman" w:hAnsi="Times New Roman" w:cs="Times New Roman"/>
@@ -3912,6 +3957,7 @@
         </w:rPr>
         <w:t>,t</w:t>
       </w:r>
+      <w:proofErr w:type="gramEnd"/>
       <w:r>
         <w:rPr>
           <w:rFonts w:ascii="Times New Roman" w:hAnsi="Times New Roman" w:cs="Times New Roman"/>
@@ -4330,7 +4376,14 @@
         <w:rPr>
           <w:rFonts w:ascii="Times New Roman" w:hAnsi="Times New Roman" w:cs="Times New Roman"/>
         </w:rPr>
-        <w:t>age matrix by specifying a single standard deviation σ</w:t>
+        <w:t xml:space="preserve">age matrix by specifying a single standard deviation </w:t>
+      </w:r>
+      <w:proofErr w:type="spellStart"/>
+      <w:r>
+        <w:rPr>
+          <w:rFonts w:ascii="Times New Roman" w:hAnsi="Times New Roman" w:cs="Times New Roman"/>
+        </w:rPr>
+        <w:t>σ</w:t>
       </w:r>
       <w:r>
         <w:rPr>
@@ -4339,6 +4392,7 @@
         </w:rPr>
         <w:t>len</w:t>
       </w:r>
+      <w:proofErr w:type="spellEnd"/>
       <w:r>
         <w:rPr>
           <w:rFonts w:ascii="Times New Roman" w:hAnsi="Times New Roman" w:cs="Times New Roman"/>
@@ -4357,6 +4411,8 @@
         </w:rPr>
         <w:t xml:space="preserve">. The array, </w:t>
       </w:r>
+      <w:proofErr w:type="spellStart"/>
+      <w:proofErr w:type="gramStart"/>
       <w:r>
         <w:rPr>
           <w:rFonts w:ascii="Times New Roman" w:hAnsi="Times New Roman" w:cs="Times New Roman"/>
@@ -4370,16 +4426,26 @@
           <w:i/>
           <w:vertAlign w:val="subscript"/>
         </w:rPr>
-        <w:t>a,z,</w:t>
-      </w:r>
+        <w:t>a,z</w:t>
+      </w:r>
+      <w:proofErr w:type="gramEnd"/>
       <w:r>
         <w:rPr>
           <w:rFonts w:ascii="Times New Roman" w:hAnsi="Times New Roman" w:cs="Times New Roman"/>
           <w:i/>
           <w:vertAlign w:val="subscript"/>
         </w:rPr>
+        <w:t>,</w:t>
+      </w:r>
+      <w:r>
+        <w:rPr>
+          <w:rFonts w:ascii="Times New Roman" w:hAnsi="Times New Roman" w:cs="Times New Roman"/>
+          <w:i/>
+          <w:vertAlign w:val="subscript"/>
+        </w:rPr>
         <w:t>t</w:t>
       </w:r>
+      <w:proofErr w:type="spellEnd"/>
       <w:r>
         <w:rPr>
           <w:rFonts w:ascii="Times New Roman" w:hAnsi="Times New Roman" w:cs="Times New Roman"/>
@@ -5089,6 +5155,7 @@
         </w:rPr>
         <w:t xml:space="preserve">where </w:t>
       </w:r>
+      <w:proofErr w:type="spellStart"/>
       <w:r>
         <w:rPr>
           <w:rFonts w:ascii="Times New Roman" w:hAnsi="Times New Roman" w:cs="Times New Roman"/>
@@ -5104,6 +5171,7 @@
         </w:rPr>
         <w:t>z</w:t>
       </w:r>
+      <w:proofErr w:type="spellEnd"/>
       <w:r>
         <w:rPr>
           <w:rFonts w:ascii="Times New Roman" w:hAnsi="Times New Roman" w:cs="Times New Roman"/>
@@ -6385,8 +6453,16 @@
         <w:rPr>
           <w:rFonts w:ascii="Times New Roman" w:hAnsi="Times New Roman" w:cs="Times New Roman"/>
         </w:rPr>
-        <w:t xml:space="preserve"> defined as:</w:t>
-      </w:r>
+        <w:t xml:space="preserve"> defined </w:t>
+      </w:r>
+      <w:proofErr w:type="gramStart"/>
+      <w:r>
+        <w:rPr>
+          <w:rFonts w:ascii="Times New Roman" w:hAnsi="Times New Roman" w:cs="Times New Roman"/>
+        </w:rPr>
+        <w:t>as:</w:t>
+      </w:r>
+      <w:proofErr w:type="gramEnd"/>
     </w:p>
     <w:p>
       <w:pPr>
@@ -7460,7 +7536,14 @@
         <w:rPr>
           <w:rFonts w:ascii="Times New Roman" w:hAnsi="Times New Roman" w:cs="Times New Roman"/>
         </w:rPr>
-        <w:t>where ε</w:t>
+        <w:t xml:space="preserve">where </w:t>
+      </w:r>
+      <w:proofErr w:type="spellStart"/>
+      <w:r>
+        <w:rPr>
+          <w:rFonts w:ascii="Times New Roman" w:hAnsi="Times New Roman" w:cs="Times New Roman"/>
+        </w:rPr>
+        <w:t>ε</w:t>
       </w:r>
       <w:r>
         <w:rPr>
@@ -7469,6 +7552,7 @@
         </w:rPr>
         <w:t>t</w:t>
       </w:r>
+      <w:proofErr w:type="spellEnd"/>
       <w:r>
         <w:rPr>
           <w:rFonts w:ascii="Times New Roman" w:hAnsi="Times New Roman" w:cs="Times New Roman"/>
@@ -7492,7 +7576,14 @@
         <w:rPr>
           <w:rFonts w:ascii="Times New Roman" w:hAnsi="Times New Roman" w:cs="Times New Roman"/>
         </w:rPr>
-        <w:t>-specified standard deviation σ</w:t>
+        <w:t xml:space="preserve">-specified standard deviation </w:t>
+      </w:r>
+      <w:proofErr w:type="spellStart"/>
+      <w:r>
+        <w:rPr>
+          <w:rFonts w:ascii="Times New Roman" w:hAnsi="Times New Roman" w:cs="Times New Roman"/>
+        </w:rPr>
+        <w:t>σ</w:t>
       </w:r>
       <w:r>
         <w:rPr>
@@ -7501,32 +7592,60 @@
         </w:rPr>
         <w:t>ε</w:t>
       </w:r>
-      <w:r>
-        <w:rPr>
-          <w:rFonts w:ascii="Times New Roman" w:hAnsi="Times New Roman" w:cs="Times New Roman"/>
-        </w:rPr>
-        <w:t>. Observed length frequencies for both the catch and the survey are generated by sampling the true numbers at length calculated above using the ‘</w:t>
-      </w:r>
-      <w:commentRangeStart w:id="1"/>
-      <w:r>
-        <w:rPr>
-          <w:rFonts w:ascii="Times New Roman" w:hAnsi="Times New Roman" w:cs="Times New Roman"/>
-        </w:rPr>
-        <w:t>sample</w:t>
-      </w:r>
-      <w:commentRangeEnd w:id="1"/>
-      <w:r>
-        <w:rPr>
-          <w:rStyle w:val="CommentReference"/>
-          <w:rFonts w:ascii="Times New Roman" w:hAnsi="Times New Roman"/>
-        </w:rPr>
-        <w:commentReference w:id="1"/>
-      </w:r>
-      <w:r>
-        <w:rPr>
-          <w:rFonts w:ascii="Times New Roman" w:hAnsi="Times New Roman" w:cs="Times New Roman"/>
-        </w:rPr>
-        <w:t>’ function in R a specified number of times.</w:t>
+      <w:proofErr w:type="spellEnd"/>
+      <w:r>
+        <w:rPr>
+          <w:rFonts w:ascii="Times New Roman" w:hAnsi="Times New Roman" w:cs="Times New Roman"/>
+        </w:rPr>
+        <w:t xml:space="preserve">. Observed length frequencies for both the catch and the survey are generated by </w:t>
+      </w:r>
+      <w:r>
+        <w:rPr>
+          <w:rFonts w:ascii="Times New Roman" w:hAnsi="Times New Roman" w:cs="Times New Roman"/>
+        </w:rPr>
+        <w:t xml:space="preserve">randomly </w:t>
+      </w:r>
+      <w:r>
+        <w:rPr>
+          <w:rFonts w:ascii="Times New Roman" w:hAnsi="Times New Roman" w:cs="Times New Roman"/>
+        </w:rPr>
+        <w:t xml:space="preserve">sampling </w:t>
+      </w:r>
+      <w:r>
+        <w:rPr>
+          <w:rFonts w:ascii="Times New Roman" w:hAnsi="Times New Roman" w:cs="Times New Roman"/>
+        </w:rPr>
+        <w:t xml:space="preserve">from a uniform distribution of </w:t>
+      </w:r>
+      <w:r>
+        <w:rPr>
+          <w:rFonts w:ascii="Times New Roman" w:hAnsi="Times New Roman" w:cs="Times New Roman"/>
+        </w:rPr>
+        <w:t>the true numbers at length calculated</w:t>
+      </w:r>
+      <w:r>
+        <w:rPr>
+          <w:rFonts w:ascii="Times New Roman" w:hAnsi="Times New Roman" w:cs="Times New Roman"/>
+        </w:rPr>
+        <w:t xml:space="preserve"> </w:t>
+      </w:r>
+      <w:r>
+        <w:rPr>
+          <w:rFonts w:ascii="Times New Roman" w:hAnsi="Times New Roman" w:cs="Times New Roman"/>
+        </w:rPr>
+        <w:t>above</w:t>
+      </w:r>
+      <w:r>
+        <w:rPr>
+          <w:rFonts w:ascii="Times New Roman" w:hAnsi="Times New Roman" w:cs="Times New Roman"/>
+        </w:rPr>
+        <w:t xml:space="preserve"> for</w:t>
+      </w:r>
+      <w:r>
+        <w:rPr>
+          <w:rFonts w:ascii="Times New Roman" w:hAnsi="Times New Roman" w:cs="Times New Roman"/>
+        </w:rPr>
+        <w:t xml:space="preserve"> a specified number of times.</w:t>
       </w:r>
     </w:p>
     <w:p>
@@ -7672,6 +7791,7 @@
         </w:rPr>
         <w:t xml:space="preserve">, </w:t>
       </w:r>
+      <w:proofErr w:type="spellStart"/>
       <w:r>
         <w:rPr>
           <w:rFonts w:ascii="Times New Roman" w:hAnsi="Times New Roman" w:cs="Times New Roman"/>
@@ -7687,6 +7807,7 @@
         </w:rPr>
         <w:t>t</w:t>
       </w:r>
+      <w:proofErr w:type="spellEnd"/>
       <w:r>
         <w:rPr>
           <w:rFonts w:ascii="Times New Roman" w:hAnsi="Times New Roman" w:cs="Times New Roman"/>
@@ -7936,21 +8057,14 @@
         </w:rPr>
         <w:t xml:space="preserve">K is the population carrying capacity, and m is the shape parameter that informs the </w:t>
       </w:r>
-      <w:commentRangeStart w:id="2"/>
+      <w:bookmarkStart w:id="0" w:name="_GoBack"/>
       <w:r>
         <w:rPr>
           <w:rFonts w:ascii="Times New Roman" w:hAnsi="Times New Roman" w:cs="Times New Roman"/>
         </w:rPr>
         <w:t>productivity of the stock</w:t>
       </w:r>
-      <w:commentRangeEnd w:id="2"/>
-      <w:r>
-        <w:rPr>
-          <w:rStyle w:val="CommentReference"/>
-          <w:rFonts w:ascii="Times New Roman" w:hAnsi="Times New Roman"/>
-        </w:rPr>
-        <w:commentReference w:id="2"/>
-      </w:r>
+      <w:bookmarkEnd w:id="0"/>
       <w:r>
         <w:rPr>
           <w:rFonts w:ascii="Times New Roman" w:hAnsi="Times New Roman" w:cs="Times New Roman"/>
@@ -8088,7 +8202,14 @@
         <w:rPr>
           <w:rFonts w:ascii="Times New Roman" w:hAnsi="Times New Roman" w:cs="Times New Roman"/>
         </w:rPr>
-        <w:t>verage recruitment (μ</w:t>
+        <w:t>verage recruitment (</w:t>
+      </w:r>
+      <w:proofErr w:type="spellStart"/>
+      <w:r>
+        <w:rPr>
+          <w:rFonts w:ascii="Times New Roman" w:hAnsi="Times New Roman" w:cs="Times New Roman"/>
+        </w:rPr>
+        <w:t>μ</w:t>
       </w:r>
       <w:r>
         <w:rPr>
@@ -8097,6 +8218,7 @@
         </w:rPr>
         <w:t>R</w:t>
       </w:r>
+      <w:proofErr w:type="spellEnd"/>
       <w:r>
         <w:rPr>
           <w:rFonts w:ascii="Times New Roman" w:hAnsi="Times New Roman" w:cs="Times New Roman"/>
@@ -8115,6 +8237,8 @@
         </w:rPr>
         <w:t>s estimated with annual deviations (</w:t>
       </w:r>
+      <w:proofErr w:type="spellStart"/>
+      <w:proofErr w:type="gramStart"/>
       <w:r>
         <w:rPr>
           <w:rFonts w:ascii="Times New Roman" w:hAnsi="Times New Roman" w:cs="Times New Roman"/>
@@ -8138,6 +8262,8 @@
         </w:rPr>
         <w:t>t</w:t>
       </w:r>
+      <w:proofErr w:type="spellEnd"/>
+      <w:proofErr w:type="gramEnd"/>
       <w:r>
         <w:rPr>
           <w:rFonts w:ascii="Times New Roman" w:hAnsi="Times New Roman" w:cs="Times New Roman"/>
@@ -11018,14 +11144,29 @@
         <w:rPr>
           <w:rFonts w:ascii="Times New Roman" w:hAnsi="Times New Roman" w:cs="Times New Roman"/>
         </w:rPr>
-        <w:t xml:space="preserve"> and γ</w:t>
+        <w:t xml:space="preserve"> and </w:t>
+      </w:r>
+      <w:proofErr w:type="spellStart"/>
+      <w:r>
+        <w:rPr>
+          <w:rFonts w:ascii="Times New Roman" w:hAnsi="Times New Roman" w:cs="Times New Roman"/>
+        </w:rPr>
+        <w:t>γ</w:t>
       </w:r>
       <w:r>
         <w:rPr>
           <w:rFonts w:ascii="Times New Roman" w:hAnsi="Times New Roman" w:cs="Times New Roman"/>
           <w:vertAlign w:val="subscript"/>
         </w:rPr>
-        <w:t xml:space="preserve">x </w:t>
+        <w:t>x</w:t>
+      </w:r>
+      <w:proofErr w:type="spellEnd"/>
+      <w:r>
+        <w:rPr>
+          <w:rFonts w:ascii="Times New Roman" w:hAnsi="Times New Roman" w:cs="Times New Roman"/>
+          <w:vertAlign w:val="subscript"/>
+        </w:rPr>
+        <w:t xml:space="preserve"> </w:t>
       </w:r>
       <w:r>
         <w:rPr>
@@ -11437,7 +11578,6 @@
         </w:rPr>
         <w:t xml:space="preserve">s applied to the population to find the TAC using </w:t>
       </w:r>
-      <w:commentRangeStart w:id="3"/>
       <w:r>
         <w:rPr>
           <w:rFonts w:ascii="Times New Roman" w:hAnsi="Times New Roman" w:cs="Times New Roman"/>
@@ -11448,15 +11588,13 @@
         <w:rPr>
           <w:rFonts w:ascii="Times New Roman" w:hAnsi="Times New Roman" w:cs="Times New Roman"/>
         </w:rPr>
-        <w:t xml:space="preserve"> 14</w:t>
-      </w:r>
-      <w:commentRangeEnd w:id="3"/>
-      <w:r>
-        <w:rPr>
-          <w:rStyle w:val="CommentReference"/>
-          <w:rFonts w:ascii="Times New Roman" w:hAnsi="Times New Roman"/>
-        </w:rPr>
-        <w:commentReference w:id="3"/>
+        <w:t xml:space="preserve"> 1</w:t>
+      </w:r>
+      <w:r>
+        <w:rPr>
+          <w:rFonts w:ascii="Times New Roman" w:hAnsi="Times New Roman" w:cs="Times New Roman"/>
+        </w:rPr>
+        <w:t>3</w:t>
       </w:r>
       <w:r>
         <w:rPr>
@@ -12443,19 +12581,7 @@
               <w:rPr>
                 <w:rFonts w:ascii="Times New Roman" w:hAnsi="Times New Roman" w:cs="Times New Roman"/>
               </w:rPr>
-              <w:t xml:space="preserve">below </w:t>
-            </w:r>
-            <w:r>
-              <w:rPr>
-                <w:rFonts w:ascii="Times New Roman" w:hAnsi="Times New Roman" w:cs="Times New Roman"/>
-              </w:rPr>
-              <w:t xml:space="preserve">for </w:t>
-            </w:r>
-            <w:r>
-              <w:rPr>
-                <w:rFonts w:ascii="Times New Roman" w:hAnsi="Times New Roman" w:cs="Times New Roman"/>
-              </w:rPr>
-              <w:t xml:space="preserve">which fishing mortality is </w:t>
+              <w:t xml:space="preserve">below which fishing mortality is </w:t>
             </w:r>
             <w:r>
               <w:rPr>
@@ -12494,11 +12620,19 @@
         <w:rPr>
           <w:rFonts w:ascii="Times New Roman" w:hAnsi="Times New Roman" w:cs="Times New Roman"/>
         </w:rPr>
-        <w:t>Other simple harvest control rules are available, including a constant catch, a constant fishing mortality, and applying the ‘true’ F</w:t>
-      </w:r>
-      <w:r>
-        <w:rPr>
-          <w:rFonts w:ascii="Times New Roman" w:hAnsi="Times New Roman" w:cs="Times New Roman"/>
+        <w:t xml:space="preserve">Other simple harvest control rules are available, including a constant catch, a constant fishing mortality, and applying the ‘true’ </w:t>
+      </w:r>
+      <w:r>
+        <w:rPr>
+          <w:rFonts w:ascii="Times New Roman" w:hAnsi="Times New Roman" w:cs="Times New Roman"/>
+          <w:i/>
+        </w:rPr>
+        <w:t>F</w:t>
+      </w:r>
+      <w:r>
+        <w:rPr>
+          <w:rFonts w:ascii="Times New Roman" w:hAnsi="Times New Roman" w:cs="Times New Roman"/>
+          <w:i/>
           <w:vertAlign w:val="subscript"/>
         </w:rPr>
         <w:t>MSY</w:t>
@@ -12507,7 +12641,19 @@
         <w:rPr>
           <w:rFonts w:ascii="Times New Roman" w:hAnsi="Times New Roman" w:cs="Times New Roman"/>
         </w:rPr>
-        <w:t>, which is calculated by a grid search over fishing mortalities within the operating model.</w:t>
+        <w:t>, which is calculated by a grid search over fishing mortalities within the operating model</w:t>
+      </w:r>
+      <w:r>
+        <w:rPr>
+          <w:rFonts w:ascii="Times New Roman" w:hAnsi="Times New Roman" w:cs="Times New Roman"/>
+        </w:rPr>
+        <w:t xml:space="preserve"> (i.e., not estimated from the EM)</w:t>
+      </w:r>
+      <w:r>
+        <w:rPr>
+          <w:rFonts w:ascii="Times New Roman" w:hAnsi="Times New Roman" w:cs="Times New Roman"/>
+        </w:rPr>
+        <w:t>.</w:t>
       </w:r>
     </w:p>
     <w:p>
@@ -12714,94 +12860,6 @@
     </w:sectPr>
   </w:body>
 </w:document>
-</file>
-
-<file path=word/comments.xml><?xml version="1.0" encoding="utf-8"?>
-<w:comments xmlns:wpc="http://schemas.microsoft.com/office/word/2010/wordprocessingCanvas" xmlns:cx="http://schemas.microsoft.com/office/drawing/2014/chartex" xmlns:cx1="http://schemas.microsoft.com/office/drawing/2015/9/8/chartex" xmlns:cx2="http://schemas.microsoft.com/office/drawing/2015/10/21/chartex" xmlns:cx3="http://schemas.microsoft.com/office/drawing/2016/5/9/chartex" xmlns:cx4="http://schemas.microsoft.com/office/drawing/2016/5/10/chartex" xmlns:cx5="http://schemas.microsoft.com/office/drawing/2016/5/11/chartex" xmlns:cx6="http://schemas.microsoft.com/office/drawing/2016/5/12/chartex" xmlns:cx7="http://schemas.microsoft.com/office/drawing/2016/5/13/chartex" xmlns:cx8="http://schemas.microsoft.com/office/drawing/2016/5/14/chartex" xmlns:mc="http://schemas.openxmlformats.org/markup-compatibility/2006" xmlns:aink="http://schemas.microsoft.com/office/drawing/2016/ink" xmlns:am3d="http://schemas.microsoft.com/office/drawing/2017/model3d" xmlns:o="urn:schemas-microsoft-com:office:office" xmlns:r="http://schemas.openxmlformats.org/officeDocument/2006/relationships" xmlns:m="http://schemas.openxmlformats.org/officeDocument/2006/math" xmlns:v="urn:schemas-microsoft-com:vml" xmlns:wp14="http://schemas.microsoft.com/office/word/2010/wordprocessingDrawing" xmlns:wp="http://schemas.openxmlformats.org/drawingml/2006/wordprocessingDrawing" xmlns:w10="urn:schemas-microsoft-com:office:word" xmlns:w="http://schemas.openxmlformats.org/wordprocessingml/2006/main" xmlns:w14="http://schemas.microsoft.com/office/word/2010/wordml" xmlns:w15="http://schemas.microsoft.com/office/word/2012/wordml" xmlns:w16cid="http://schemas.microsoft.com/office/word/2016/wordml/cid" xmlns:w16se="http://schemas.microsoft.com/office/word/2015/wordml/symex" xmlns:wpg="http://schemas.microsoft.com/office/word/2010/wordprocessingGroup" xmlns:wpi="http://schemas.microsoft.com/office/word/2010/wordprocessingInk" xmlns:wne="http://schemas.microsoft.com/office/word/2006/wordml" xmlns:wps="http://schemas.microsoft.com/office/word/2010/wordprocessingShape" mc:Ignorable="w14 w15 w16se w16cid wp14">
-  <w:comment w:id="1" w:author="leeqi" w:date="2019-04-22T17:20:00Z" w:initials="l">
-    <w:p>
-      <w:pPr>
-        <w:pStyle w:val="CommentText"/>
-      </w:pPr>
-      <w:r>
-        <w:rPr>
-          <w:rStyle w:val="CommentReference"/>
-        </w:rPr>
-        <w:annotationRef/>
-      </w:r>
-      <w:r>
-        <w:t>Elaborate</w:t>
-      </w:r>
-    </w:p>
-    <w:p>
-      <w:pPr>
-        <w:pStyle w:val="CommentText"/>
-      </w:pPr>
-    </w:p>
-    <w:p>
-      <w:pPr>
-        <w:pStyle w:val="CommentText"/>
-      </w:pPr>
-      <w:r>
-        <w:t>“</w:t>
-      </w:r>
-      <w:r>
-        <w:t>The sample function is a means to an end, but does not permit a reader to fully understand the method or repeat it. I suggest describing what statistical distribution the samples are drawn from (e.g., multi-nomial), and then perhaps mentioning that this can be achieved using “sample”.</w:t>
-      </w:r>
-      <w:r>
-        <w:t>”</w:t>
-      </w:r>
-    </w:p>
-  </w:comment>
-  <w:comment w:id="2" w:author="leeqi" w:date="2019-04-17T15:32:00Z" w:initials="l">
-    <w:p>
-      <w:pPr>
-        <w:pStyle w:val="CommentText"/>
-      </w:pPr>
-      <w:r>
-        <w:rPr>
-          <w:rStyle w:val="CommentReference"/>
-        </w:rPr>
-        <w:annotationRef/>
-      </w:r>
-      <w:r>
-        <w:t>Is this right?</w:t>
-      </w:r>
-    </w:p>
-  </w:comment>
-  <w:comment w:id="3" w:author="leeqi" w:date="2019-04-15T12:28:00Z" w:initials="l">
-    <w:p>
-      <w:pPr>
-        <w:pStyle w:val="CommentText"/>
-      </w:pPr>
-      <w:r>
-        <w:rPr>
-          <w:rStyle w:val="CommentReference"/>
-        </w:rPr>
-        <w:annotationRef/>
-      </w:r>
-      <w:r>
-        <w:t>Not quite sure what this is in ref to</w:t>
-      </w:r>
-    </w:p>
-  </w:comment>
-</w:comments>
-</file>
-
-<file path=word/commentsExtended.xml><?xml version="1.0" encoding="utf-8"?>
-<w15:commentsEx xmlns:wpc="http://schemas.microsoft.com/office/word/2010/wordprocessingCanvas" xmlns:cx="http://schemas.microsoft.com/office/drawing/2014/chartex" xmlns:cx1="http://schemas.microsoft.com/office/drawing/2015/9/8/chartex" xmlns:cx2="http://schemas.microsoft.com/office/drawing/2015/10/21/chartex" xmlns:cx3="http://schemas.microsoft.com/office/drawing/2016/5/9/chartex" xmlns:cx4="http://schemas.microsoft.com/office/drawing/2016/5/10/chartex" xmlns:cx5="http://schemas.microsoft.com/office/drawing/2016/5/11/chartex" xmlns:cx6="http://schemas.microsoft.com/office/drawing/2016/5/12/chartex" xmlns:cx7="http://schemas.microsoft.com/office/drawing/2016/5/13/chartex" xmlns:cx8="http://schemas.microsoft.com/office/drawing/2016/5/14/chartex" xmlns:mc="http://schemas.openxmlformats.org/markup-compatibility/2006" xmlns:aink="http://schemas.microsoft.com/office/drawing/2016/ink" xmlns:am3d="http://schemas.microsoft.com/office/drawing/2017/model3d" xmlns:o="urn:schemas-microsoft-com:office:office" xmlns:r="http://schemas.openxmlformats.org/officeDocument/2006/relationships" xmlns:m="http://schemas.openxmlformats.org/officeDocument/2006/math" xmlns:v="urn:schemas-microsoft-com:vml" xmlns:wp14="http://schemas.microsoft.com/office/word/2010/wordprocessingDrawing" xmlns:wp="http://schemas.openxmlformats.org/drawingml/2006/wordprocessingDrawing" xmlns:w10="urn:schemas-microsoft-com:office:word" xmlns:w="http://schemas.openxmlformats.org/wordprocessingml/2006/main" xmlns:w14="http://schemas.microsoft.com/office/word/2010/wordml" xmlns:w15="http://schemas.microsoft.com/office/word/2012/wordml" xmlns:w16cid="http://schemas.microsoft.com/office/word/2016/wordml/cid" xmlns:w16se="http://schemas.microsoft.com/office/word/2015/wordml/symex" xmlns:wpg="http://schemas.microsoft.com/office/word/2010/wordprocessingGroup" xmlns:wpi="http://schemas.microsoft.com/office/word/2010/wordprocessingInk" xmlns:wne="http://schemas.microsoft.com/office/word/2006/wordml" xmlns:wps="http://schemas.microsoft.com/office/word/2010/wordprocessingShape" mc:Ignorable="w14 w15 w16se w16cid wp14">
-  <w15:commentEx w15:paraId="52C2D815" w15:done="0"/>
-  <w15:commentEx w15:paraId="1217EA9B" w15:done="0"/>
-  <w15:commentEx w15:paraId="2BBA9A49" w15:done="0"/>
-</w15:commentsEx>
-</file>
-
-<file path=word/commentsIds.xml><?xml version="1.0" encoding="utf-8"?>
-<w16cid:commentsIds xmlns:wpc="http://schemas.microsoft.com/office/word/2010/wordprocessingCanvas" xmlns:cx="http://schemas.microsoft.com/office/drawing/2014/chartex" xmlns:cx1="http://schemas.microsoft.com/office/drawing/2015/9/8/chartex" xmlns:cx2="http://schemas.microsoft.com/office/drawing/2015/10/21/chartex" xmlns:cx3="http://schemas.microsoft.com/office/drawing/2016/5/9/chartex" xmlns:cx4="http://schemas.microsoft.com/office/drawing/2016/5/10/chartex" xmlns:cx5="http://schemas.microsoft.com/office/drawing/2016/5/11/chartex" xmlns:cx6="http://schemas.microsoft.com/office/drawing/2016/5/12/chartex" xmlns:cx7="http://schemas.microsoft.com/office/drawing/2016/5/13/chartex" xmlns:cx8="http://schemas.microsoft.com/office/drawing/2016/5/14/chartex" xmlns:mc="http://schemas.openxmlformats.org/markup-compatibility/2006" xmlns:aink="http://schemas.microsoft.com/office/drawing/2016/ink" xmlns:am3d="http://schemas.microsoft.com/office/drawing/2017/model3d" xmlns:o="urn:schemas-microsoft-com:office:office" xmlns:r="http://schemas.openxmlformats.org/officeDocument/2006/relationships" xmlns:m="http://schemas.openxmlformats.org/officeDocument/2006/math" xmlns:v="urn:schemas-microsoft-com:vml" xmlns:wp14="http://schemas.microsoft.com/office/word/2010/wordprocessingDrawing" xmlns:wp="http://schemas.openxmlformats.org/drawingml/2006/wordprocessingDrawing" xmlns:w10="urn:schemas-microsoft-com:office:word" xmlns:w="http://schemas.openxmlformats.org/wordprocessingml/2006/main" xmlns:w14="http://schemas.microsoft.com/office/word/2010/wordml" xmlns:w15="http://schemas.microsoft.com/office/word/2012/wordml" xmlns:w16cid="http://schemas.microsoft.com/office/word/2016/wordml/cid" xmlns:w16se="http://schemas.microsoft.com/office/word/2015/wordml/symex" xmlns:wpg="http://schemas.microsoft.com/office/word/2010/wordprocessingGroup" xmlns:wpi="http://schemas.microsoft.com/office/word/2010/wordprocessingInk" xmlns:wne="http://schemas.microsoft.com/office/word/2006/wordml" xmlns:wps="http://schemas.microsoft.com/office/word/2010/wordprocessingShape" mc:Ignorable="w14 w15 w16se w16cid wp14">
-  <w16cid:commentId w16cid:paraId="52C2D815" w16cid:durableId="20687662"/>
-  <w16cid:commentId w16cid:paraId="1217EA9B" w16cid:durableId="2061C57C"/>
-  <w16cid:commentId w16cid:paraId="2BBA9A49" w16cid:durableId="205EF76A"/>
-</w16cid:commentsIds>
 </file>
 
 <file path=word/numbering.xml><?xml version="1.0" encoding="utf-8"?>
@@ -13749,14 +13807,6 @@
     <w:abstractNumId w:val="1"/>
   </w:num>
 </w:numbering>
-</file>
-
-<file path=word/people.xml><?xml version="1.0" encoding="utf-8"?>
-<w15:people xmlns:wpc="http://schemas.microsoft.com/office/word/2010/wordprocessingCanvas" xmlns:cx="http://schemas.microsoft.com/office/drawing/2014/chartex" xmlns:cx1="http://schemas.microsoft.com/office/drawing/2015/9/8/chartex" xmlns:cx2="http://schemas.microsoft.com/office/drawing/2015/10/21/chartex" xmlns:cx3="http://schemas.microsoft.com/office/drawing/2016/5/9/chartex" xmlns:cx4="http://schemas.microsoft.com/office/drawing/2016/5/10/chartex" xmlns:cx5="http://schemas.microsoft.com/office/drawing/2016/5/11/chartex" xmlns:cx6="http://schemas.microsoft.com/office/drawing/2016/5/12/chartex" xmlns:cx7="http://schemas.microsoft.com/office/drawing/2016/5/13/chartex" xmlns:cx8="http://schemas.microsoft.com/office/drawing/2016/5/14/chartex" xmlns:mc="http://schemas.openxmlformats.org/markup-compatibility/2006" xmlns:aink="http://schemas.microsoft.com/office/drawing/2016/ink" xmlns:am3d="http://schemas.microsoft.com/office/drawing/2017/model3d" xmlns:o="urn:schemas-microsoft-com:office:office" xmlns:r="http://schemas.openxmlformats.org/officeDocument/2006/relationships" xmlns:m="http://schemas.openxmlformats.org/officeDocument/2006/math" xmlns:v="urn:schemas-microsoft-com:vml" xmlns:wp14="http://schemas.microsoft.com/office/word/2010/wordprocessingDrawing" xmlns:wp="http://schemas.openxmlformats.org/drawingml/2006/wordprocessingDrawing" xmlns:w10="urn:schemas-microsoft-com:office:word" xmlns:w="http://schemas.openxmlformats.org/wordprocessingml/2006/main" xmlns:w14="http://schemas.microsoft.com/office/word/2010/wordml" xmlns:w15="http://schemas.microsoft.com/office/word/2012/wordml" xmlns:w16cid="http://schemas.microsoft.com/office/word/2016/wordml/cid" xmlns:w16se="http://schemas.microsoft.com/office/word/2015/wordml/symex" xmlns:wpg="http://schemas.microsoft.com/office/word/2010/wordprocessingGroup" xmlns:wpi="http://schemas.microsoft.com/office/word/2010/wordprocessingInk" xmlns:wne="http://schemas.microsoft.com/office/word/2006/wordml" xmlns:wps="http://schemas.microsoft.com/office/word/2010/wordprocessingShape" mc:Ignorable="w14 w15 w16se w16cid wp14">
-  <w15:person w15:author="leeqi">
-    <w15:presenceInfo w15:providerId="AD" w15:userId="S::leeqi@uw.edu::7bdfdd4d-61fe-426b-850b-3432d943589e"/>
-  </w15:person>
-</w15:people>
 </file>
 
 <file path=word/styles.xml><?xml version="1.0" encoding="utf-8"?>
@@ -14891,7 +14941,7 @@
 </file>
 
 <file path=customXml/itemProps1.xml><?xml version="1.0" encoding="utf-8"?>
-<ds:datastoreItem xmlns:ds="http://schemas.openxmlformats.org/officeDocument/2006/customXml" ds:itemID="{5627D777-B487-E04B-AFD3-E0A747B9CBB5}">
+<ds:datastoreItem xmlns:ds="http://schemas.openxmlformats.org/officeDocument/2006/customXml" ds:itemID="{5AE8C3C4-C2F7-DC4D-8F52-F6BC28B90161}">
   <ds:schemaRefs>
     <ds:schemaRef ds:uri="http://schemas.openxmlformats.org/officeDocument/2006/bibliography"/>
   </ds:schemaRefs>

--- a/Paper/Sup_GeMS.docx
+++ b/Paper/Sup_GeMS.docx
@@ -8055,21 +8055,7 @@
         <w:rPr>
           <w:rFonts w:ascii="Times New Roman" w:hAnsi="Times New Roman" w:cs="Times New Roman"/>
         </w:rPr>
-        <w:t xml:space="preserve">K is the population carrying capacity, and m is the shape parameter that informs the </w:t>
-      </w:r>
-      <w:bookmarkStart w:id="0" w:name="_GoBack"/>
-      <w:r>
-        <w:rPr>
-          <w:rFonts w:ascii="Times New Roman" w:hAnsi="Times New Roman" w:cs="Times New Roman"/>
-        </w:rPr>
-        <w:t>productivity of the stock</w:t>
-      </w:r>
-      <w:bookmarkEnd w:id="0"/>
-      <w:r>
-        <w:rPr>
-          <w:rFonts w:ascii="Times New Roman" w:hAnsi="Times New Roman" w:cs="Times New Roman"/>
-        </w:rPr>
-        <w:t>.</w:t>
+        <w:t>K is the population carrying capacity, and m is the shape parameter that informs the productivity of the stock.</w:t>
       </w:r>
     </w:p>
     <w:p>
@@ -12688,27 +12674,36 @@
       <w:pPr>
         <w:pStyle w:val="Bibliography"/>
         <w:rPr>
-          <w:rFonts w:ascii="Calibri" w:cs="Calibri"/>
+          <w:rFonts w:ascii="Times New Roman" w:hAnsi="Times New Roman" w:cs="Times New Roman"/>
         </w:rPr>
       </w:pPr>
       <w:r>
+        <w:rPr>
+          <w:rFonts w:ascii="Times New Roman" w:hAnsi="Times New Roman" w:cs="Times New Roman"/>
+        </w:rPr>
         <w:fldChar w:fldCharType="begin"/>
       </w:r>
       <w:r>
+        <w:rPr>
+          <w:rFonts w:ascii="Times New Roman" w:hAnsi="Times New Roman" w:cs="Times New Roman"/>
+        </w:rPr>
         <w:instrText xml:space="preserve"> ADDIN ZOTERO_BIBL {"uncited":[],"omitted":[],"custom":[]} CSL_BIBLIOGRAPHY </w:instrText>
       </w:r>
       <w:r>
+        <w:rPr>
+          <w:rFonts w:ascii="Times New Roman" w:hAnsi="Times New Roman" w:cs="Times New Roman"/>
+        </w:rPr>
         <w:fldChar w:fldCharType="separate"/>
       </w:r>
       <w:r>
         <w:rPr>
-          <w:rFonts w:ascii="Calibri" w:cs="Calibri"/>
+          <w:rFonts w:ascii="Times New Roman" w:hAnsi="Times New Roman" w:cs="Times New Roman"/>
         </w:rPr>
         <w:t xml:space="preserve">Clark, W. G. (1991). Groundfish Exploitation Rates Based on Life History Parameters. </w:t>
       </w:r>
       <w:r>
         <w:rPr>
-          <w:rFonts w:ascii="Calibri" w:cs="Calibri"/>
+          <w:rFonts w:ascii="Times New Roman" w:hAnsi="Times New Roman" w:cs="Times New Roman"/>
           <w:i/>
           <w:iCs/>
         </w:rPr>
@@ -12716,13 +12711,13 @@
       </w:r>
       <w:r>
         <w:rPr>
-          <w:rFonts w:ascii="Calibri" w:cs="Calibri"/>
+          <w:rFonts w:ascii="Times New Roman" w:hAnsi="Times New Roman" w:cs="Times New Roman"/>
         </w:rPr>
         <w:t xml:space="preserve">, </w:t>
       </w:r>
       <w:r>
         <w:rPr>
-          <w:rFonts w:ascii="Calibri" w:cs="Calibri"/>
+          <w:rFonts w:ascii="Times New Roman" w:hAnsi="Times New Roman" w:cs="Times New Roman"/>
           <w:i/>
           <w:iCs/>
         </w:rPr>
@@ -12730,7 +12725,7 @@
       </w:r>
       <w:r>
         <w:rPr>
-          <w:rFonts w:ascii="Calibri" w:cs="Calibri"/>
+          <w:rFonts w:ascii="Times New Roman" w:hAnsi="Times New Roman" w:cs="Times New Roman"/>
         </w:rPr>
         <w:t>(5), 734–750. https://doi.org/10.1139/f91-088</w:t>
       </w:r>
@@ -12739,18 +12734,18 @@
       <w:pPr>
         <w:pStyle w:val="Bibliography"/>
         <w:rPr>
-          <w:rFonts w:ascii="Calibri" w:cs="Calibri"/>
+          <w:rFonts w:ascii="Times New Roman" w:hAnsi="Times New Roman" w:cs="Times New Roman"/>
         </w:rPr>
       </w:pPr>
       <w:r>
         <w:rPr>
-          <w:rFonts w:ascii="Calibri" w:cs="Calibri"/>
+          <w:rFonts w:ascii="Times New Roman" w:hAnsi="Times New Roman" w:cs="Times New Roman"/>
         </w:rPr>
         <w:t xml:space="preserve">Fletcher, I. (1978). On the restructuring of the Pella-Tomlinson System. </w:t>
       </w:r>
       <w:r>
         <w:rPr>
-          <w:rFonts w:ascii="Calibri" w:cs="Calibri"/>
+          <w:rFonts w:ascii="Times New Roman" w:hAnsi="Times New Roman" w:cs="Times New Roman"/>
           <w:i/>
           <w:iCs/>
         </w:rPr>
@@ -12758,13 +12753,13 @@
       </w:r>
       <w:r>
         <w:rPr>
-          <w:rFonts w:ascii="Calibri" w:cs="Calibri"/>
+          <w:rFonts w:ascii="Times New Roman" w:hAnsi="Times New Roman" w:cs="Times New Roman"/>
         </w:rPr>
         <w:t xml:space="preserve">, </w:t>
       </w:r>
       <w:r>
         <w:rPr>
-          <w:rFonts w:ascii="Calibri" w:cs="Calibri"/>
+          <w:rFonts w:ascii="Times New Roman" w:hAnsi="Times New Roman" w:cs="Times New Roman"/>
           <w:i/>
           <w:iCs/>
         </w:rPr>
@@ -12772,7 +12767,7 @@
       </w:r>
       <w:r>
         <w:rPr>
-          <w:rFonts w:ascii="Calibri" w:cs="Calibri"/>
+          <w:rFonts w:ascii="Times New Roman" w:hAnsi="Times New Roman" w:cs="Times New Roman"/>
         </w:rPr>
         <w:t>(3), 515–521.</w:t>
       </w:r>
@@ -12781,26 +12776,36 @@
       <w:pPr>
         <w:pStyle w:val="Bibliography"/>
         <w:rPr>
-          <w:rFonts w:ascii="Calibri" w:cs="Calibri"/>
+          <w:rFonts w:ascii="Times New Roman" w:hAnsi="Times New Roman" w:cs="Times New Roman"/>
         </w:rPr>
       </w:pPr>
       <w:r>
         <w:rPr>
-          <w:rFonts w:ascii="Calibri" w:cs="Calibri"/>
+          <w:rFonts w:ascii="Times New Roman" w:hAnsi="Times New Roman" w:cs="Times New Roman"/>
         </w:rPr>
         <w:t xml:space="preserve">NPFMC (North Pacific Fishery Management Council), &amp; NMFS (National Marine Fisheries Service). (2007). </w:t>
       </w:r>
       <w:r>
         <w:rPr>
-          <w:rFonts w:ascii="Calibri" w:cs="Calibri"/>
+          <w:rFonts w:ascii="Times New Roman" w:hAnsi="Times New Roman" w:cs="Times New Roman"/>
           <w:i/>
           <w:iCs/>
         </w:rPr>
-        <w:t>Amendment 24  To the Fishery Management Plan for Bering Sea/Aleutian Islands King and Tanner Crabs</w:t>
-      </w:r>
-      <w:r>
-        <w:rPr>
-          <w:rFonts w:ascii="Calibri" w:cs="Calibri"/>
+        <w:t>Amendment 24  To the Fisher</w:t>
+      </w:r>
+      <w:bookmarkStart w:id="0" w:name="_GoBack"/>
+      <w:bookmarkEnd w:id="0"/>
+      <w:r>
+        <w:rPr>
+          <w:rFonts w:ascii="Times New Roman" w:hAnsi="Times New Roman" w:cs="Times New Roman"/>
+          <w:i/>
+          <w:iCs/>
+        </w:rPr>
+        <w:t>y Management Plan for Bering Sea/Aleutian Islands King and Tanner Crabs</w:t>
+      </w:r>
+      <w:r>
+        <w:rPr>
+          <w:rFonts w:ascii="Times New Roman" w:hAnsi="Times New Roman" w:cs="Times New Roman"/>
         </w:rPr>
         <w:t xml:space="preserve"> (p. 10). Retrieved from North Pacific Fishery Management Council website: https://alaskafisheries.noaa.gov/sites/default/files/KTCamd24.pdf</w:t>
       </w:r>
@@ -12809,18 +12814,18 @@
       <w:pPr>
         <w:pStyle w:val="Bibliography"/>
         <w:rPr>
-          <w:rFonts w:ascii="Calibri" w:cs="Calibri"/>
+          <w:rFonts w:ascii="Times New Roman" w:hAnsi="Times New Roman" w:cs="Times New Roman"/>
         </w:rPr>
       </w:pPr>
       <w:r>
         <w:rPr>
-          <w:rFonts w:ascii="Calibri" w:cs="Calibri"/>
+          <w:rFonts w:ascii="Times New Roman" w:hAnsi="Times New Roman" w:cs="Times New Roman"/>
         </w:rPr>
         <w:t xml:space="preserve">Pella, J. J., &amp; Tomlinson, P. K. (1969). A generalized stock production model. </w:t>
       </w:r>
       <w:r>
         <w:rPr>
-          <w:rFonts w:ascii="Calibri" w:cs="Calibri"/>
+          <w:rFonts w:ascii="Times New Roman" w:hAnsi="Times New Roman" w:cs="Times New Roman"/>
           <w:i/>
           <w:iCs/>
         </w:rPr>
@@ -12828,13 +12833,13 @@
       </w:r>
       <w:r>
         <w:rPr>
-          <w:rFonts w:ascii="Calibri" w:cs="Calibri"/>
+          <w:rFonts w:ascii="Times New Roman" w:hAnsi="Times New Roman" w:cs="Times New Roman"/>
         </w:rPr>
         <w:t xml:space="preserve">, </w:t>
       </w:r>
       <w:r>
         <w:rPr>
-          <w:rFonts w:ascii="Calibri" w:cs="Calibri"/>
+          <w:rFonts w:ascii="Times New Roman" w:hAnsi="Times New Roman" w:cs="Times New Roman"/>
           <w:i/>
           <w:iCs/>
         </w:rPr>
@@ -12842,13 +12847,21 @@
       </w:r>
       <w:r>
         <w:rPr>
-          <w:rFonts w:ascii="Calibri" w:cs="Calibri"/>
+          <w:rFonts w:ascii="Times New Roman" w:hAnsi="Times New Roman" w:cs="Times New Roman"/>
         </w:rPr>
         <w:t>(3), 416–497.</w:t>
       </w:r>
     </w:p>
     <w:p>
-      <w:r>
+      <w:pPr>
+        <w:rPr>
+          <w:rFonts w:ascii="Times New Roman" w:hAnsi="Times New Roman" w:cs="Times New Roman"/>
+        </w:rPr>
+      </w:pPr>
+      <w:r>
+        <w:rPr>
+          <w:rFonts w:ascii="Times New Roman" w:hAnsi="Times New Roman" w:cs="Times New Roman"/>
+        </w:rPr>
         <w:fldChar w:fldCharType="end"/>
       </w:r>
     </w:p>
@@ -14941,7 +14954,7 @@
 </file>
 
 <file path=customXml/itemProps1.xml><?xml version="1.0" encoding="utf-8"?>
-<ds:datastoreItem xmlns:ds="http://schemas.openxmlformats.org/officeDocument/2006/customXml" ds:itemID="{5AE8C3C4-C2F7-DC4D-8F52-F6BC28B90161}">
+<ds:datastoreItem xmlns:ds="http://schemas.openxmlformats.org/officeDocument/2006/customXml" ds:itemID="{B5E027E6-1CB6-2C4A-BF66-28253F0A934F}">
   <ds:schemaRefs>
     <ds:schemaRef ds:uri="http://schemas.openxmlformats.org/officeDocument/2006/bibliography"/>
   </ds:schemaRefs>
